--- a/Doc Fonctions EC3-1-8-xlam.docx
+++ b/Doc Fonctions EC3-1-8-xlam.docx
@@ -469,257 +469,12 @@
     </w:p>
     <w:p>
       <w:r>
-        <w:t xml:space="preserve">Permission </w:t>
-      </w:r>
-      <w:proofErr w:type="spellStart"/>
-      <w:r>
-        <w:t>is</w:t>
-      </w:r>
-      <w:proofErr w:type="spellEnd"/>
-      <w:r>
-        <w:t xml:space="preserve"> </w:t>
-      </w:r>
-      <w:proofErr w:type="spellStart"/>
-      <w:r>
-        <w:t>hereby</w:t>
-      </w:r>
-      <w:proofErr w:type="spellEnd"/>
-      <w:r>
-        <w:t xml:space="preserve"> </w:t>
-      </w:r>
-      <w:proofErr w:type="spellStart"/>
-      <w:r>
-        <w:t>granted</w:t>
-      </w:r>
-      <w:proofErr w:type="spellEnd"/>
-      <w:r>
-        <w:t xml:space="preserve">, free of charge, to </w:t>
-      </w:r>
-      <w:proofErr w:type="spellStart"/>
-      <w:r>
-        <w:t>any</w:t>
-      </w:r>
-      <w:proofErr w:type="spellEnd"/>
-      <w:r>
-        <w:t xml:space="preserve"> </w:t>
-      </w:r>
-      <w:proofErr w:type="spellStart"/>
-      <w:r>
-        <w:t>person</w:t>
-      </w:r>
-      <w:proofErr w:type="spellEnd"/>
-      <w:r>
-        <w:t xml:space="preserve"> </w:t>
-      </w:r>
-      <w:proofErr w:type="spellStart"/>
-      <w:r>
-        <w:t>obtaining</w:t>
-      </w:r>
-      <w:proofErr w:type="spellEnd"/>
-      <w:r>
-        <w:t xml:space="preserve"> a copy of </w:t>
-      </w:r>
-      <w:proofErr w:type="spellStart"/>
-      <w:r>
-        <w:t>this</w:t>
-      </w:r>
-      <w:proofErr w:type="spellEnd"/>
-      <w:r>
-        <w:t xml:space="preserve"> software and </w:t>
-      </w:r>
-      <w:proofErr w:type="spellStart"/>
-      <w:r>
-        <w:t>associated</w:t>
-      </w:r>
-      <w:proofErr w:type="spellEnd"/>
-      <w:r>
-        <w:t xml:space="preserve"> documentation files (the “Software”), to deal in the Software </w:t>
-      </w:r>
-      <w:proofErr w:type="spellStart"/>
-      <w:r>
-        <w:t>without</w:t>
-      </w:r>
-      <w:proofErr w:type="spellEnd"/>
-      <w:r>
-        <w:t xml:space="preserve"> restriction, </w:t>
-      </w:r>
-      <w:proofErr w:type="spellStart"/>
-      <w:r>
-        <w:t>including</w:t>
-      </w:r>
-      <w:proofErr w:type="spellEnd"/>
-      <w:r>
-        <w:t xml:space="preserve"> </w:t>
-      </w:r>
-      <w:proofErr w:type="spellStart"/>
-      <w:r>
-        <w:t>without</w:t>
-      </w:r>
-      <w:proofErr w:type="spellEnd"/>
-      <w:r>
-        <w:t xml:space="preserve"> limitation the </w:t>
-      </w:r>
-      <w:proofErr w:type="spellStart"/>
-      <w:r>
-        <w:t>rights</w:t>
-      </w:r>
-      <w:proofErr w:type="spellEnd"/>
-      <w:r>
-        <w:t xml:space="preserve"> to use, copy, </w:t>
-      </w:r>
-      <w:proofErr w:type="spellStart"/>
-      <w:r>
-        <w:t>modify</w:t>
-      </w:r>
-      <w:proofErr w:type="spellEnd"/>
-      <w:r>
-        <w:t xml:space="preserve">, merge, </w:t>
-      </w:r>
-      <w:proofErr w:type="spellStart"/>
-      <w:r>
-        <w:t>publish</w:t>
-      </w:r>
-      <w:proofErr w:type="spellEnd"/>
-      <w:r>
-        <w:t xml:space="preserve">, </w:t>
-      </w:r>
-      <w:proofErr w:type="spellStart"/>
-      <w:r>
-        <w:t>distribute</w:t>
-      </w:r>
-      <w:proofErr w:type="spellEnd"/>
-      <w:r>
-        <w:t xml:space="preserve">, </w:t>
-      </w:r>
-      <w:proofErr w:type="spellStart"/>
-      <w:r>
-        <w:t>sublicense</w:t>
-      </w:r>
-      <w:proofErr w:type="spellEnd"/>
-      <w:r>
-        <w:t xml:space="preserve">, and/or </w:t>
-      </w:r>
-      <w:proofErr w:type="spellStart"/>
-      <w:r>
-        <w:t>sell</w:t>
-      </w:r>
-      <w:proofErr w:type="spellEnd"/>
-      <w:r>
-        <w:t xml:space="preserve"> copies of the Software, and to permit </w:t>
-      </w:r>
-      <w:proofErr w:type="spellStart"/>
-      <w:r>
-        <w:t>persons</w:t>
-      </w:r>
-      <w:proofErr w:type="spellEnd"/>
-      <w:r>
-        <w:t xml:space="preserve"> to </w:t>
-      </w:r>
-      <w:proofErr w:type="spellStart"/>
-      <w:r>
-        <w:t>whom</w:t>
-      </w:r>
-      <w:proofErr w:type="spellEnd"/>
-      <w:r>
-        <w:t xml:space="preserve"> the Software </w:t>
-      </w:r>
-      <w:proofErr w:type="spellStart"/>
-      <w:r>
-        <w:t>is</w:t>
-      </w:r>
-      <w:proofErr w:type="spellEnd"/>
-      <w:r>
-        <w:t xml:space="preserve"> </w:t>
-      </w:r>
-      <w:proofErr w:type="spellStart"/>
-      <w:r>
-        <w:t>furnished</w:t>
-      </w:r>
-      <w:proofErr w:type="spellEnd"/>
-      <w:r>
-        <w:t xml:space="preserve"> to do </w:t>
-      </w:r>
-      <w:proofErr w:type="spellStart"/>
-      <w:r>
-        <w:t>so</w:t>
-      </w:r>
-      <w:proofErr w:type="spellEnd"/>
-      <w:r>
-        <w:t xml:space="preserve">, </w:t>
-      </w:r>
-      <w:proofErr w:type="spellStart"/>
-      <w:r>
-        <w:t>subject</w:t>
-      </w:r>
-      <w:proofErr w:type="spellEnd"/>
-      <w:r>
-        <w:t xml:space="preserve"> to the </w:t>
-      </w:r>
-      <w:proofErr w:type="spellStart"/>
-      <w:r>
-        <w:t>following</w:t>
-      </w:r>
-      <w:proofErr w:type="spellEnd"/>
-      <w:r>
-        <w:t xml:space="preserve"> </w:t>
-      </w:r>
-      <w:proofErr w:type="gramStart"/>
-      <w:r>
-        <w:t>conditions:</w:t>
-      </w:r>
-      <w:proofErr w:type="gramEnd"/>
-    </w:p>
-    <w:p>
-      <w:r>
-        <w:t xml:space="preserve">The </w:t>
-      </w:r>
-      <w:proofErr w:type="spellStart"/>
-      <w:r>
-        <w:t>above</w:t>
-      </w:r>
-      <w:proofErr w:type="spellEnd"/>
-      <w:r>
-        <w:t xml:space="preserve"> copyright notice and </w:t>
-      </w:r>
-      <w:proofErr w:type="spellStart"/>
-      <w:r>
-        <w:t>this</w:t>
-      </w:r>
-      <w:proofErr w:type="spellEnd"/>
-      <w:r>
-        <w:t xml:space="preserve"> permission notice </w:t>
-      </w:r>
-      <w:proofErr w:type="spellStart"/>
-      <w:r>
-        <w:t>shall</w:t>
-      </w:r>
-      <w:proofErr w:type="spellEnd"/>
-      <w:r>
-        <w:t xml:space="preserve"> </w:t>
-      </w:r>
-      <w:proofErr w:type="spellStart"/>
-      <w:r>
-        <w:t>be</w:t>
-      </w:r>
-      <w:proofErr w:type="spellEnd"/>
-      <w:r>
-        <w:t xml:space="preserve"> </w:t>
-      </w:r>
-      <w:proofErr w:type="spellStart"/>
-      <w:r>
-        <w:t>included</w:t>
-      </w:r>
-      <w:proofErr w:type="spellEnd"/>
-      <w:r>
-        <w:t xml:space="preserve"> in all copies or </w:t>
-      </w:r>
-      <w:proofErr w:type="spellStart"/>
-      <w:r>
-        <w:t>substantial</w:t>
-      </w:r>
-      <w:proofErr w:type="spellEnd"/>
-      <w:r>
-        <w:t xml:space="preserve"> portions of the Software.</w:t>
+        <w:t>Permission is hereby granted, free of charge, to any person obtaining a copy of this software and associated documentation files (the “Software”), to deal in the Software without restriction, including without limitation the rights to use, copy, modify, merge, publish, distribute, sublicense, and/or sell copies of the Software, and to permit persons to whom the Software is furnished to do so, subject to the following conditions:</w:t>
+      </w:r>
+    </w:p>
+    <w:p>
+      <w:r>
+        <w:t>The above copyright notice and this permission notice shall be included in all copies or substantial portions of the Software.</w:t>
       </w:r>
     </w:p>
     <w:p>
@@ -2546,19 +2301,19 @@
           </w:tcPr>
           <w:p>
             <w:r>
-              <w:t>1</w:t>
-            </w:r>
-            <w:r>
-              <w:t>8</w:t>
-            </w:r>
-            <w:r>
-              <w:t>/0</w:t>
-            </w:r>
-            <w:r>
-              <w:t>1</w:t>
-            </w:r>
-            <w:r>
-              <w:t>/2021</w:t>
+              <w:t>20</w:t>
+            </w:r>
+            <w:r>
+              <w:t>/</w:t>
+            </w:r>
+            <w:r>
+              <w:t>12</w:t>
+            </w:r>
+            <w:r>
+              <w:t>/202</w:t>
+            </w:r>
+            <w:r>
+              <w:t>2</w:t>
             </w:r>
           </w:p>
         </w:tc>
@@ -2707,17 +2462,6 @@
                 <w:rPr>
                   <w:rStyle w:val="Lienhypertexte"/>
                 </w:rPr>
-                <w:t>victor_bourgeois@orange.fr</w:t>
-              </w:r>
-            </w:hyperlink>
-            <w:r>
-              <w:t xml:space="preserve"> | </w:t>
-            </w:r>
-            <w:hyperlink r:id="rId10" w:history="1">
-              <w:r>
-                <w:rPr>
-                  <w:rStyle w:val="Lienhypertexte"/>
-                </w:rPr>
                 <w:t>https://www.linkedin.com/in/victor-bourgeois/</w:t>
               </w:r>
             </w:hyperlink>
@@ -2744,7 +2488,77 @@
         </w:tc>
       </w:tr>
     </w:tbl>
-    <w:p/>
+    <w:p>
+      <w:r>
+        <w:t>Vous souhaitez contribuer ou faire remonter un bug, une erreur ou une suggestion ? Lien vers le dépôt github en ligne pour les versions les plus à jour et le suivi du projet :</w:t>
+      </w:r>
+    </w:p>
+    <w:p>
+      <w:r>
+        <w:t>https://github.com/VBou1/Eurocodes-library-Function-VBA</w:t>
+      </w:r>
+    </w:p>
+    <w:p>
+      <w:pPr>
+        <w:jc w:val="center"/>
+        <w:rPr>
+          <w:rStyle w:val="lev"/>
+        </w:rPr>
+      </w:pPr>
+      <w:r>
+        <w:rPr>
+          <w:noProof/>
+        </w:rPr>
+        <w:drawing>
+          <wp:inline distT="0" distB="0" distL="0" distR="0" wp14:anchorId="55DA5D8D" wp14:editId="3543CD6E">
+            <wp:extent cx="1257300" cy="1257300"/>
+            <wp:effectExtent l="0" t="0" r="0" b="0"/>
+            <wp:docPr id="2" name="Image 2"/>
+            <wp:cNvGraphicFramePr>
+              <a:graphicFrameLocks xmlns:a="http://schemas.openxmlformats.org/drawingml/2006/main" noChangeAspect="1"/>
+            </wp:cNvGraphicFramePr>
+            <a:graphic xmlns:a="http://schemas.openxmlformats.org/drawingml/2006/main">
+              <a:graphicData uri="http://schemas.openxmlformats.org/drawingml/2006/picture">
+                <pic:pic xmlns:pic="http://schemas.openxmlformats.org/drawingml/2006/picture">
+                  <pic:nvPicPr>
+                    <pic:cNvPr id="0" name="Picture 1"/>
+                    <pic:cNvPicPr>
+                      <a:picLocks noChangeAspect="1" noChangeArrowheads="1"/>
+                    </pic:cNvPicPr>
+                  </pic:nvPicPr>
+                  <pic:blipFill>
+                    <a:blip r:embed="rId10" cstate="print">
+                      <a:extLst>
+                        <a:ext uri="{28A0092B-C50C-407E-A947-70E740481C1C}">
+                          <a14:useLocalDpi xmlns:a14="http://schemas.microsoft.com/office/drawing/2010/main" val="0"/>
+                        </a:ext>
+                      </a:extLst>
+                    </a:blip>
+                    <a:srcRect/>
+                    <a:stretch>
+                      <a:fillRect/>
+                    </a:stretch>
+                  </pic:blipFill>
+                  <pic:spPr bwMode="auto">
+                    <a:xfrm>
+                      <a:off x="0" y="0"/>
+                      <a:ext cx="1257300" cy="1257300"/>
+                    </a:xfrm>
+                    <a:prstGeom prst="rect">
+                      <a:avLst/>
+                    </a:prstGeom>
+                    <a:noFill/>
+                    <a:ln>
+                      <a:noFill/>
+                    </a:ln>
+                  </pic:spPr>
+                </pic:pic>
+              </a:graphicData>
+            </a:graphic>
+          </wp:inline>
+        </w:drawing>
+      </w:r>
+    </w:p>
     <w:p/>
     <w:p>
       <w:r>
@@ -2789,7 +2603,13 @@
         <w:t xml:space="preserve">est </w:t>
       </w:r>
       <w:r>
-        <w:t>issue de la volonté de créer un ensemble de « briques », composants de base des calculs Eurocodes. Ces briques sont composées des calculs de base qui sont susceptibles d’être utilisés régulièrement dans les calculs et l’utilisation des Eurocodes.</w:t>
+        <w:t>issue de la volonté de créer un ensemble de « briques », composant</w:t>
+      </w:r>
+      <w:r>
+        <w:t>e</w:t>
+      </w:r>
+      <w:r>
+        <w:t>s de base des calculs Eurocodes. Ces briques sont composées des calculs de base qui sont susceptibles d’être utilisés régulièrement dans les calculs et l’utilisation des Eurocodes.</w:t>
       </w:r>
     </w:p>
     <w:p>
@@ -2825,7 +2645,13 @@
     </w:p>
     <w:p>
       <w:r>
-        <w:t xml:space="preserve">Cette bibliothèque de fonction est donc résolument orientée dans le sens des utilisateurs, utilisant quotidiennement et de façon pratique les Eurocodes et leurs fonctions. Il ne serait pas souhaitable d’imposer la demande de trop nombreux paramètres qui sont d’ordinaires pris par « réflexe ». Cela rendrait moins pratique l’utilisation de ces fonctions et conduirait à faire le calcul manuellement étant devenu plus rapide. </w:t>
+        <w:t>Cette bibliothèque de fonction est donc résolument orientée dans le sens des utilisateurs, utilisant quotidiennement et de façon pratique les Eurocodes et leurs fonctions. Il ne serait pas souhaitable d’imposer la demande de trop nombreux paramètres qui sont d’ordinaires pris par « réflexe ». Cela rendrait moins pratique l’utilisation de ces fonctions et conduirait à faire le calcul manuellement</w:t>
+      </w:r>
+      <w:r>
+        <w:t>,</w:t>
+      </w:r>
+      <w:r>
+        <w:t xml:space="preserve"> étant devenu plus rapide. </w:t>
       </w:r>
       <w:r>
         <w:t>Toutefois, dans le cadre de développement d’une feuille de calcul plus complète, ces fonctions disposent tout de même d’options de calcul suffisamment fournies pour être utilisables de façon complète.</w:t>
@@ -2916,9 +2742,9 @@
       </w:pPr>
       <w:bookmarkStart w:id="4" w:name="_Toc63245195"/>
       <w:bookmarkStart w:id="5" w:name="_Toc65139699"/>
-      <w:bookmarkStart w:id="6" w:name="_Hlk61958668"/>
-      <w:bookmarkStart w:id="7" w:name="_Hlk61963711"/>
-      <w:bookmarkStart w:id="8" w:name="_Toc121476880"/>
+      <w:bookmarkStart w:id="6" w:name="_Toc121476880"/>
+      <w:bookmarkStart w:id="7" w:name="_Hlk61958668"/>
+      <w:bookmarkStart w:id="8" w:name="_Hlk61963711"/>
       <w:r>
         <w:rPr>
           <w:lang w:val="fr-FR"/>
@@ -2928,7 +2754,7 @@
       </w:r>
       <w:bookmarkEnd w:id="4"/>
       <w:bookmarkEnd w:id="5"/>
-      <w:bookmarkEnd w:id="8"/>
+      <w:bookmarkEnd w:id="6"/>
     </w:p>
     <w:p>
       <w:pPr>
@@ -2942,7 +2768,7 @@
       <w:bookmarkEnd w:id="9"/>
       <w:bookmarkEnd w:id="10"/>
     </w:p>
-    <w:bookmarkEnd w:id="6"/>
+    <w:bookmarkEnd w:id="7"/>
     <w:p>
       <w:r>
         <w:t>Pour les arguments d’entrée et de sortie des fonctions, les unités utilisées sont :</w:t>
@@ -2956,11 +2782,9 @@
           <w:numId w:val="3"/>
         </w:numPr>
       </w:pPr>
-      <w:proofErr w:type="gramStart"/>
       <w:r>
         <w:t>daN</w:t>
       </w:r>
-      <w:proofErr w:type="gramEnd"/>
     </w:p>
     <w:p>
       <w:pPr>
@@ -2970,13 +2794,8 @@
           <w:numId w:val="3"/>
         </w:numPr>
       </w:pPr>
-      <w:proofErr w:type="gramStart"/>
-      <w:r>
-        <w:t>daN</w:t>
-      </w:r>
-      <w:proofErr w:type="gramEnd"/>
-      <w:r>
-        <w:t>/m</w:t>
+      <w:r>
+        <w:t>daN/m</w:t>
       </w:r>
     </w:p>
     <w:p>
@@ -2987,13 +2806,8 @@
           <w:numId w:val="3"/>
         </w:numPr>
       </w:pPr>
-      <w:proofErr w:type="gramStart"/>
-      <w:r>
-        <w:t>daN</w:t>
-      </w:r>
-      <w:proofErr w:type="gramEnd"/>
-      <w:r>
-        <w:t>/m²</w:t>
+      <w:r>
+        <w:t>daN/m²</w:t>
       </w:r>
     </w:p>
     <w:p>
@@ -3004,13 +2818,9 @@
           <w:numId w:val="3"/>
         </w:numPr>
       </w:pPr>
-      <w:proofErr w:type="spellStart"/>
-      <w:proofErr w:type="gramStart"/>
       <w:r>
         <w:t>daNm</w:t>
       </w:r>
-      <w:proofErr w:type="spellEnd"/>
-      <w:proofErr w:type="gramEnd"/>
     </w:p>
     <w:p>
       <w:pPr>
@@ -3020,11 +2830,9 @@
           <w:numId w:val="3"/>
         </w:numPr>
       </w:pPr>
-      <w:proofErr w:type="gramStart"/>
       <w:r>
         <w:t>mm</w:t>
       </w:r>
-      <w:proofErr w:type="gramEnd"/>
     </w:p>
     <w:p>
       <w:pPr>
@@ -3094,11 +2902,9 @@
         </w:numPr>
         <w:jc w:val="left"/>
       </w:pPr>
-      <w:proofErr w:type="spellStart"/>
       <w:r>
         <w:t>Nmm</w:t>
       </w:r>
-      <w:proofErr w:type="spellEnd"/>
     </w:p>
     <w:p>
       <w:pPr>
@@ -3109,11 +2915,9 @@
         </w:numPr>
         <w:jc w:val="left"/>
       </w:pPr>
-      <w:proofErr w:type="gramStart"/>
       <w:r>
         <w:t>mm</w:t>
       </w:r>
-      <w:proofErr w:type="gramEnd"/>
     </w:p>
     <w:p>
       <w:pPr>
@@ -3133,14 +2937,14 @@
         <w:pStyle w:val="Titre2"/>
       </w:pPr>
       <w:bookmarkStart w:id="11" w:name="_Toc63245197"/>
-      <w:bookmarkStart w:id="12" w:name="_Hlk61960858"/>
-      <w:bookmarkStart w:id="13" w:name="_Toc121476882"/>
-      <w:bookmarkEnd w:id="7"/>
+      <w:bookmarkStart w:id="12" w:name="_Toc121476882"/>
+      <w:bookmarkStart w:id="13" w:name="_Hlk61960858"/>
+      <w:bookmarkEnd w:id="8"/>
       <w:r>
         <w:t>Arguments</w:t>
       </w:r>
       <w:bookmarkEnd w:id="11"/>
-      <w:bookmarkEnd w:id="13"/>
+      <w:bookmarkEnd w:id="12"/>
     </w:p>
     <w:p>
       <w:r>
@@ -3170,7 +2974,7 @@
         <w:t>Lorsque des arguments sont marqués [Optionnel], ceux-ci ne sont pas obligatoires. Il est possible de ne pas remplir, ou ne pas fournir de valeur à ces arguments. En revanche, une valeur par défaut lui est attribuée. Ces valeurs sont données dans les tableaux des arguments.</w:t>
       </w:r>
     </w:p>
-    <w:bookmarkEnd w:id="12"/>
+    <w:bookmarkEnd w:id="13"/>
     <w:p>
       <w:pPr>
         <w:jc w:val="left"/>
@@ -3187,8 +2991,8 @@
         </w:rPr>
       </w:pPr>
       <w:bookmarkStart w:id="14" w:name="_Toc65139700"/>
-      <w:bookmarkStart w:id="15" w:name="_Toc63245198"/>
-      <w:bookmarkStart w:id="16" w:name="_Toc121476883"/>
+      <w:bookmarkStart w:id="15" w:name="_Toc121476883"/>
+      <w:bookmarkStart w:id="16" w:name="_Toc63245198"/>
       <w:r>
         <w:rPr>
           <w:lang w:val="fr-FR"/>
@@ -3197,21 +3001,17 @@
         <w:t>Module Boulons</w:t>
       </w:r>
       <w:bookmarkEnd w:id="14"/>
-      <w:bookmarkEnd w:id="16"/>
+      <w:bookmarkEnd w:id="15"/>
     </w:p>
     <w:p>
       <w:pPr>
         <w:pStyle w:val="Titre2"/>
       </w:pPr>
       <w:bookmarkStart w:id="17" w:name="_Toc121476884"/>
-      <w:proofErr w:type="spellStart"/>
-      <w:proofErr w:type="gramStart"/>
       <w:r>
         <w:t>fub</w:t>
       </w:r>
       <w:bookmarkEnd w:id="17"/>
-      <w:proofErr w:type="spellEnd"/>
-      <w:proofErr w:type="gramEnd"/>
     </w:p>
     <w:p>
       <w:pPr>
@@ -3227,35 +3027,21 @@
       </w:r>
     </w:p>
     <w:p>
-      <w:proofErr w:type="spellStart"/>
       <w:r>
         <w:rPr>
           <w:color w:val="0070C0"/>
         </w:rPr>
         <w:t>Function</w:t>
       </w:r>
-      <w:proofErr w:type="spellEnd"/>
-      <w:r>
-        <w:t xml:space="preserve"> </w:t>
-      </w:r>
-      <w:proofErr w:type="spellStart"/>
-      <w:proofErr w:type="gramStart"/>
-      <w:r>
-        <w:t>fub</w:t>
-      </w:r>
-      <w:proofErr w:type="spellEnd"/>
-      <w:r>
-        <w:t>(</w:t>
-      </w:r>
-      <w:proofErr w:type="spellStart"/>
-      <w:proofErr w:type="gramEnd"/>
+      <w:r>
+        <w:t xml:space="preserve"> fub(</w:t>
+      </w:r>
       <w:r>
         <w:rPr>
           <w:color w:val="0070C0"/>
         </w:rPr>
         <w:t>Optional</w:t>
       </w:r>
-      <w:proofErr w:type="spellEnd"/>
       <w:r>
         <w:t xml:space="preserve"> Classe </w:t>
       </w:r>
@@ -3271,28 +3057,12 @@
     </w:p>
     <w:p>
       <w:r>
-        <w:t>La fonction « </w:t>
-      </w:r>
-      <w:proofErr w:type="spellStart"/>
-      <w:r>
-        <w:t>fub</w:t>
-      </w:r>
-      <w:proofErr w:type="spellEnd"/>
-      <w:r>
-        <w:t> » renvoie la résistance ultime à la traction d’une classe de boulon SB.</w:t>
-      </w:r>
-    </w:p>
-    <w:p>
-      <w:r>
-        <w:t xml:space="preserve">Eurocode : EC3-1-8 </w:t>
-      </w:r>
-      <w:proofErr w:type="spellStart"/>
-      <w:r>
-        <w:t>Tab.</w:t>
-      </w:r>
-      <w:proofErr w:type="spellEnd"/>
-      <w:r>
-        <w:t xml:space="preserve"> 3.1</w:t>
+        <w:t>La fonction « fub » renvoie la résistance ultime à la traction d’une classe de boulon SB.</w:t>
+      </w:r>
+    </w:p>
+    <w:p>
+      <w:r>
+        <w:t>Eurocode : EC3-1-8 Tab. 3.1</w:t>
       </w:r>
     </w:p>
     <w:p/>
@@ -3405,15 +3175,7 @@
           </w:tcPr>
           <w:p>
             <w:r>
-              <w:t xml:space="preserve">Classe de boulon 8.8 / </w:t>
-            </w:r>
-            <w:proofErr w:type="spellStart"/>
-            <w:r>
-              <w:t>fub</w:t>
-            </w:r>
-            <w:proofErr w:type="spellEnd"/>
-            <w:r>
-              <w:t xml:space="preserve"> = 800 MPa</w:t>
+              <w:t>Classe de boulon 8.8 / fub = 800 MPa</w:t>
             </w:r>
           </w:p>
         </w:tc>
@@ -3435,15 +3197,7 @@
           </w:tcPr>
           <w:p>
             <w:r>
-              <w:t xml:space="preserve">Classe de boulon 10.9 / </w:t>
-            </w:r>
-            <w:proofErr w:type="spellStart"/>
-            <w:r>
-              <w:t>fub</w:t>
-            </w:r>
-            <w:proofErr w:type="spellEnd"/>
-            <w:r>
-              <w:t xml:space="preserve"> = 1000 MPa</w:t>
+              <w:t>Classe de boulon 10.9 / fub = 1000 MPa</w:t>
             </w:r>
           </w:p>
         </w:tc>
@@ -3533,20 +3287,7 @@
           </w:tcPr>
           <w:p>
             <w:r>
-              <w:t>=</w:t>
-            </w:r>
-            <w:proofErr w:type="spellStart"/>
-            <w:proofErr w:type="gramStart"/>
-            <w:r>
-              <w:t>fub</w:t>
-            </w:r>
-            <w:proofErr w:type="spellEnd"/>
-            <w:r>
-              <w:t>(</w:t>
-            </w:r>
-            <w:proofErr w:type="gramEnd"/>
-            <w:r>
-              <w:t>)</w:t>
+              <w:t>=fub()</w:t>
             </w:r>
           </w:p>
         </w:tc>
@@ -3591,108 +3332,52 @@
                 <w:color w:val="000000"/>
                 <w:lang w:eastAsia="fr-FR"/>
               </w:rPr>
-              <w:t>=</w:t>
-            </w:r>
-            <w:proofErr w:type="spellStart"/>
-            <w:proofErr w:type="gramStart"/>
-            <w:r>
+              <w:t>=fub("8.8")</w:t>
+            </w:r>
+          </w:p>
+        </w:tc>
+        <w:tc>
+          <w:tcPr>
+            <w:tcW w:w="1795" w:type="dxa"/>
+          </w:tcPr>
+          <w:p>
+            <w:r>
+              <w:t>800</w:t>
+            </w:r>
+          </w:p>
+        </w:tc>
+        <w:tc>
+          <w:tcPr>
+            <w:tcW w:w="4247" w:type="dxa"/>
+          </w:tcPr>
+          <w:p>
+            <w:r>
+              <w:t>Classe [8.8]</w:t>
+            </w:r>
+          </w:p>
+        </w:tc>
+      </w:tr>
+      <w:tr>
+        <w:tc>
+          <w:tcPr>
+            <w:tcW w:w="3020" w:type="dxa"/>
+          </w:tcPr>
+          <w:p>
+            <w:pPr>
+              <w:jc w:val="left"/>
               <w:rPr>
                 <w:rFonts w:ascii="Calibri" w:eastAsia="Times New Roman" w:hAnsi="Calibri" w:cs="Calibri"/>
                 <w:color w:val="000000"/>
                 <w:lang w:eastAsia="fr-FR"/>
               </w:rPr>
-              <w:t>fub</w:t>
-            </w:r>
-            <w:proofErr w:type="spellEnd"/>
+            </w:pPr>
             <w:r>
               <w:rPr>
                 <w:rFonts w:ascii="Calibri" w:eastAsia="Times New Roman" w:hAnsi="Calibri" w:cs="Calibri"/>
                 <w:color w:val="000000"/>
                 <w:lang w:eastAsia="fr-FR"/>
               </w:rPr>
-              <w:t>(</w:t>
-            </w:r>
-            <w:proofErr w:type="gramEnd"/>
-            <w:r>
-              <w:rPr>
-                <w:rFonts w:ascii="Calibri" w:eastAsia="Times New Roman" w:hAnsi="Calibri" w:cs="Calibri"/>
-                <w:color w:val="000000"/>
-                <w:lang w:eastAsia="fr-FR"/>
-              </w:rPr>
-              <w:t>"8.8")</w:t>
-            </w:r>
-          </w:p>
-        </w:tc>
-        <w:tc>
-          <w:tcPr>
-            <w:tcW w:w="1795" w:type="dxa"/>
-          </w:tcPr>
-          <w:p>
-            <w:r>
-              <w:t>800</w:t>
-            </w:r>
-          </w:p>
-        </w:tc>
-        <w:tc>
-          <w:tcPr>
-            <w:tcW w:w="4247" w:type="dxa"/>
-          </w:tcPr>
-          <w:p>
-            <w:r>
-              <w:t>Classe [8.8]</w:t>
-            </w:r>
-          </w:p>
-        </w:tc>
-      </w:tr>
-      <w:tr>
-        <w:tc>
-          <w:tcPr>
-            <w:tcW w:w="3020" w:type="dxa"/>
-          </w:tcPr>
-          <w:p>
-            <w:pPr>
-              <w:jc w:val="left"/>
-              <w:rPr>
-                <w:rFonts w:ascii="Calibri" w:eastAsia="Times New Roman" w:hAnsi="Calibri" w:cs="Calibri"/>
-                <w:color w:val="000000"/>
-                <w:lang w:eastAsia="fr-FR"/>
-              </w:rPr>
-            </w:pPr>
-            <w:r>
-              <w:rPr>
-                <w:rFonts w:ascii="Calibri" w:eastAsia="Times New Roman" w:hAnsi="Calibri" w:cs="Calibri"/>
-                <w:color w:val="000000"/>
-                <w:lang w:eastAsia="fr-FR"/>
-              </w:rPr>
-              <w:t>=</w:t>
-            </w:r>
-            <w:proofErr w:type="spellStart"/>
-            <w:proofErr w:type="gramStart"/>
-            <w:r>
-              <w:rPr>
-                <w:rFonts w:ascii="Calibri" w:eastAsia="Times New Roman" w:hAnsi="Calibri" w:cs="Calibri"/>
-                <w:color w:val="000000"/>
-                <w:lang w:eastAsia="fr-FR"/>
-              </w:rPr>
-              <w:t>fub</w:t>
-            </w:r>
-            <w:proofErr w:type="spellEnd"/>
-            <w:r>
-              <w:rPr>
-                <w:rFonts w:ascii="Calibri" w:eastAsia="Times New Roman" w:hAnsi="Calibri" w:cs="Calibri"/>
-                <w:color w:val="000000"/>
-                <w:lang w:eastAsia="fr-FR"/>
-              </w:rPr>
-              <w:t>(</w:t>
-            </w:r>
-            <w:proofErr w:type="gramEnd"/>
-            <w:r>
-              <w:rPr>
-                <w:rFonts w:ascii="Calibri" w:eastAsia="Times New Roman" w:hAnsi="Calibri" w:cs="Calibri"/>
-                <w:color w:val="000000"/>
-                <w:lang w:eastAsia="fr-FR"/>
-              </w:rPr>
-              <w:t>"10.9")</w:t>
+              <w:t>=fub("10.9")</w:t>
             </w:r>
           </w:p>
         </w:tc>
@@ -3732,14 +3417,12 @@
         <w:pStyle w:val="Titre2"/>
       </w:pPr>
       <w:bookmarkStart w:id="18" w:name="_Toc121476885"/>
-      <w:proofErr w:type="spellStart"/>
       <w:r>
         <w:lastRenderedPageBreak/>
         <w:t>FvrdBoulon</w:t>
       </w:r>
-      <w:bookmarkEnd w:id="15"/>
+      <w:bookmarkEnd w:id="16"/>
       <w:bookmarkEnd w:id="18"/>
-      <w:proofErr w:type="spellEnd"/>
     </w:p>
     <w:p>
       <w:pPr>
@@ -3757,29 +3440,14 @@
       </w:r>
     </w:p>
     <w:p>
-      <w:proofErr w:type="spellStart"/>
       <w:r>
         <w:rPr>
           <w:color w:val="0070C0"/>
         </w:rPr>
         <w:t>Function</w:t>
       </w:r>
-      <w:proofErr w:type="spellEnd"/>
-      <w:r>
-        <w:t xml:space="preserve"> </w:t>
-      </w:r>
-      <w:proofErr w:type="spellStart"/>
-      <w:proofErr w:type="gramStart"/>
-      <w:r>
-        <w:t>Fvrdboulon</w:t>
-      </w:r>
-      <w:proofErr w:type="spellEnd"/>
-      <w:r>
-        <w:t>(</w:t>
-      </w:r>
-      <w:proofErr w:type="gramEnd"/>
-      <w:r>
-        <w:t xml:space="preserve">Mx </w:t>
+      <w:r>
+        <w:t xml:space="preserve"> Fvrdboulon(Mx </w:t>
       </w:r>
       <w:r>
         <w:rPr>
@@ -3790,14 +3458,12 @@
       <w:r>
         <w:t xml:space="preserve">, </w:t>
       </w:r>
-      <w:proofErr w:type="spellStart"/>
       <w:r>
         <w:rPr>
           <w:color w:val="0070C0"/>
         </w:rPr>
         <w:t>Optional</w:t>
       </w:r>
-      <w:proofErr w:type="spellEnd"/>
       <w:r>
         <w:t xml:space="preserve"> Classe </w:t>
       </w:r>
@@ -3810,14 +3476,12 @@
       <w:r>
         <w:t xml:space="preserve"> = "8.8", </w:t>
       </w:r>
-      <w:proofErr w:type="spellStart"/>
       <w:r>
         <w:rPr>
           <w:color w:val="0070C0"/>
         </w:rPr>
         <w:t>Optional</w:t>
       </w:r>
-      <w:proofErr w:type="spellEnd"/>
       <w:r>
         <w:t xml:space="preserve"> d0phi2M12M14 </w:t>
       </w:r>
@@ -3839,14 +3503,12 @@
       <w:r>
         <w:t xml:space="preserve">, </w:t>
       </w:r>
-      <w:proofErr w:type="spellStart"/>
       <w:r>
         <w:rPr>
           <w:color w:val="0070C0"/>
         </w:rPr>
         <w:t>Optional</w:t>
       </w:r>
-      <w:proofErr w:type="spellEnd"/>
       <w:r>
         <w:t xml:space="preserve"> Fourrure </w:t>
       </w:r>
@@ -3859,24 +3521,14 @@
       <w:r>
         <w:t xml:space="preserve"> = 0, </w:t>
       </w:r>
-      <w:proofErr w:type="spellStart"/>
       <w:r>
         <w:rPr>
           <w:color w:val="0070C0"/>
         </w:rPr>
         <w:t>Optional</w:t>
       </w:r>
-      <w:proofErr w:type="spellEnd"/>
-      <w:r>
-        <w:t xml:space="preserve"> </w:t>
-      </w:r>
-      <w:proofErr w:type="spellStart"/>
-      <w:r>
-        <w:t>PlanCisailFiletage</w:t>
-      </w:r>
-      <w:proofErr w:type="spellEnd"/>
-      <w:r>
-        <w:t xml:space="preserve"> </w:t>
+      <w:r>
+        <w:t xml:space="preserve"> PlanCisailFiletage </w:t>
       </w:r>
       <w:r>
         <w:rPr>
@@ -3885,24 +3537,14 @@
         <w:t>As Boolean</w:t>
       </w:r>
       <w:r>
-        <w:t xml:space="preserve"> = </w:t>
-      </w:r>
-      <w:proofErr w:type="spellStart"/>
-      <w:r>
-        <w:t>True</w:t>
-      </w:r>
-      <w:proofErr w:type="spellEnd"/>
-      <w:r>
-        <w:t xml:space="preserve">, </w:t>
-      </w:r>
-      <w:proofErr w:type="spellStart"/>
+        <w:t xml:space="preserve"> = True, </w:t>
+      </w:r>
       <w:r>
         <w:rPr>
           <w:color w:val="0070C0"/>
         </w:rPr>
         <w:t>Optional</w:t>
       </w:r>
-      <w:proofErr w:type="spellEnd"/>
       <w:r>
         <w:t xml:space="preserve"> Norme </w:t>
       </w:r>
@@ -3924,15 +3566,7 @@
     </w:p>
     <w:p>
       <w:r>
-        <w:t>La fonction « </w:t>
-      </w:r>
-      <w:proofErr w:type="spellStart"/>
-      <w:r>
-        <w:t>FvrdBoulon</w:t>
-      </w:r>
-      <w:proofErr w:type="spellEnd"/>
-      <w:r>
-        <w:t xml:space="preserve"> » renvoie la résistance au cisaillement </w:t>
+        <w:t xml:space="preserve">La fonction « FvrdBoulon » renvoie la résistance au cisaillement </w:t>
       </w:r>
       <w:r>
         <w:t xml:space="preserve">par plan </w:t>
@@ -3949,15 +3583,7 @@
     </w:p>
     <w:p>
       <w:r>
-        <w:t xml:space="preserve">Eurocode : EC3-1-8 </w:t>
-      </w:r>
-      <w:proofErr w:type="spellStart"/>
-      <w:r>
-        <w:t>Tab.</w:t>
-      </w:r>
-      <w:proofErr w:type="spellEnd"/>
-      <w:r>
-        <w:t xml:space="preserve"> 3.4 (Essentiellement)</w:t>
+        <w:t>Eurocode : EC3-1-8 Tab. 3.4 (Essentiellement)</w:t>
       </w:r>
     </w:p>
     <w:p/>
@@ -4626,11 +4252,7 @@
           </w:tcPr>
           <w:p>
             <w:r>
-              <w:t xml:space="preserve">L’argument Fourrure attend de recevoir l’épaisseur </w:t>
-            </w:r>
-            <w:proofErr w:type="spellStart"/>
-            <w:r>
-              <w:t>t</w:t>
+              <w:t>L’argument Fourrure attend de recevoir l’épaisseur t</w:t>
             </w:r>
             <w:r>
               <w:rPr>
@@ -4638,17 +4260,8 @@
               </w:rPr>
               <w:t>p</w:t>
             </w:r>
-            <w:proofErr w:type="spellEnd"/>
-            <w:r>
-              <w:t xml:space="preserve"> en [mm] de la fourrure ou cale de calcul utilisée. La définition de l’épaisseur de la fourrure est conforme à </w:t>
-            </w:r>
-            <w:proofErr w:type="spellStart"/>
-            <w:r>
-              <w:t>l’eurocode</w:t>
-            </w:r>
-            <w:proofErr w:type="spellEnd"/>
-            <w:r>
-              <w:t>, notamment le §3.6.1 (13) de l’En1993-1-8 (2005)</w:t>
+            <w:r>
+              <w:t xml:space="preserve"> en [mm] de la fourrure ou cale de calcul utilisée. La définition de l’épaisseur de la fourrure est conforme à l’eurocode, notamment le §3.6.1 (13) de l’En1993-1-8 (2005)</w:t>
             </w:r>
           </w:p>
         </w:tc>
@@ -4669,11 +4282,7 @@
               <w:t>≤</w:t>
             </w:r>
             <w:r>
-              <w:t xml:space="preserve"> </w:t>
-            </w:r>
-            <w:proofErr w:type="spellStart"/>
-            <w:r>
-              <w:t>t</w:t>
+              <w:t xml:space="preserve"> t</w:t>
             </w:r>
             <w:r>
               <w:rPr>
@@ -4681,7 +4290,6 @@
               </w:rPr>
               <w:t>p</w:t>
             </w:r>
-            <w:proofErr w:type="spellEnd"/>
             <w:r>
               <w:t xml:space="preserve"> &lt; d/3</w:t>
             </w:r>
@@ -4707,14 +4315,9 @@
             <w:tcW w:w="0" w:type="auto"/>
           </w:tcPr>
           <w:p>
-            <w:proofErr w:type="gramStart"/>
             <w:r>
               <w:lastRenderedPageBreak/>
-              <w:t>d</w:t>
-            </w:r>
-            <w:proofErr w:type="gramEnd"/>
-            <w:r>
-              <w:t xml:space="preserve">/3 </w:t>
+              <w:t xml:space="preserve">d/3 </w:t>
             </w:r>
             <w:r>
               <w:rPr>
@@ -4723,11 +4326,7 @@
               <w:t>≤</w:t>
             </w:r>
             <w:r>
-              <w:t xml:space="preserve"> </w:t>
-            </w:r>
-            <w:proofErr w:type="spellStart"/>
-            <w:r>
-              <w:t>t</w:t>
+              <w:t xml:space="preserve"> t</w:t>
             </w:r>
             <w:r>
               <w:rPr>
@@ -4735,7 +4334,6 @@
               </w:rPr>
               <w:t>p</w:t>
             </w:r>
-            <w:proofErr w:type="spellEnd"/>
             <w:r>
               <w:t xml:space="preserve"> &lt; 2d</w:t>
             </w:r>
@@ -4768,11 +4366,7 @@
               <w:t>≤</w:t>
             </w:r>
             <w:r>
-              <w:t xml:space="preserve"> </w:t>
-            </w:r>
-            <w:proofErr w:type="spellStart"/>
-            <w:r>
-              <w:t>t</w:t>
+              <w:t xml:space="preserve"> t</w:t>
             </w:r>
             <w:r>
               <w:rPr>
@@ -4780,7 +4374,6 @@
               </w:rPr>
               <w:t>p</w:t>
             </w:r>
-            <w:proofErr w:type="spellEnd"/>
             <w:r>
               <w:t xml:space="preserve"> &lt; </w:t>
             </w:r>
@@ -4847,7 +4440,6 @@
             <w:r>
               <w:t xml:space="preserve">Argument </w:t>
             </w:r>
-            <w:proofErr w:type="spellStart"/>
             <w:r>
               <w:rPr>
                 <w:b/>
@@ -4855,7 +4447,6 @@
               </w:rPr>
               <w:t>PlanCisailFiletage</w:t>
             </w:r>
-            <w:proofErr w:type="spellEnd"/>
             <w:r>
               <w:t xml:space="preserve"> de type </w:t>
             </w:r>
@@ -5121,15 +4712,8 @@
           <w:numId w:val="5"/>
         </w:numPr>
       </w:pPr>
-      <w:proofErr w:type="spellStart"/>
-      <w:proofErr w:type="gramStart"/>
-      <w:r>
-        <w:t>gammaM</w:t>
-      </w:r>
-      <w:proofErr w:type="spellEnd"/>
-      <w:proofErr w:type="gramEnd"/>
-      <w:r>
-        <w:t> ; Fichier « Fonctions EC3.xlam »</w:t>
+      <w:r>
+        <w:t>gammaM ; Fichier « Fonctions EC3.xlam »</w:t>
       </w:r>
     </w:p>
     <w:p>
@@ -5140,15 +4724,8 @@
           <w:numId w:val="5"/>
         </w:numPr>
       </w:pPr>
-      <w:proofErr w:type="spellStart"/>
-      <w:proofErr w:type="gramStart"/>
-      <w:r>
-        <w:t>fub</w:t>
-      </w:r>
-      <w:proofErr w:type="spellEnd"/>
-      <w:proofErr w:type="gramEnd"/>
-      <w:r>
-        <w:t> ; Fichier « Fonctions EC3-1-8.xlam »</w:t>
+      <w:r>
+        <w:t>fub ; Fichier « Fonctions EC3-1-8.xlam »</w:t>
       </w:r>
     </w:p>
     <w:p>
@@ -5229,85 +4806,88 @@
                 <w:rFonts w:ascii="Calibri" w:hAnsi="Calibri" w:cs="Calibri"/>
                 <w:color w:val="000000"/>
               </w:rPr>
-              <w:t>=</w:t>
-            </w:r>
-            <w:proofErr w:type="spellStart"/>
-            <w:proofErr w:type="gramStart"/>
-            <w:r>
+              <w:t>=FvrdBoulon(12)</w:t>
+            </w:r>
+          </w:p>
+        </w:tc>
+        <w:tc>
+          <w:tcPr>
+            <w:tcW w:w="0" w:type="auto"/>
+          </w:tcPr>
+          <w:p>
+            <w:pPr>
               <w:rPr>
                 <w:rFonts w:ascii="Calibri" w:hAnsi="Calibri" w:cs="Calibri"/>
                 <w:color w:val="000000"/>
               </w:rPr>
-              <w:t>FvrdBoulon</w:t>
-            </w:r>
-            <w:proofErr w:type="spellEnd"/>
+            </w:pPr>
             <w:r>
               <w:rPr>
                 <w:rFonts w:ascii="Calibri" w:hAnsi="Calibri" w:cs="Calibri"/>
                 <w:color w:val="000000"/>
               </w:rPr>
-              <w:t>(</w:t>
-            </w:r>
-            <w:proofErr w:type="gramEnd"/>
-            <w:r>
+              <w:t>3237</w:t>
+            </w:r>
+          </w:p>
+        </w:tc>
+        <w:tc>
+          <w:tcPr>
+            <w:tcW w:w="0" w:type="auto"/>
+          </w:tcPr>
+          <w:p>
+            <w:r>
+              <w:t xml:space="preserve">Utilisation la plus simple possible, il n’est fourni que le premier argument (diamètre [12]). La résistance est donnée avec les options par défaut. Nous avons donc la résistance d’un boulon [8.8] dont le plan de cisaillement passe par le filetage, sans calage et avec un perçage </w:t>
+            </w:r>
+            <w:r>
+              <w:t>par défaut (</w:t>
+            </w:r>
+            <w:r>
+              <w:rPr>
+                <w:rFonts w:cstheme="minorHAnsi"/>
+              </w:rPr>
+              <w:t>φ</w:t>
+            </w:r>
+            <w:r>
+              <w:t>+1</w:t>
+            </w:r>
+            <w:r>
+              <w:t xml:space="preserve"> dans le cas d’un M12)</w:t>
+            </w:r>
+            <w:r>
+              <w:t>.</w:t>
+            </w:r>
+          </w:p>
+        </w:tc>
+      </w:tr>
+      <w:tr>
+        <w:tc>
+          <w:tcPr>
+            <w:tcW w:w="0" w:type="auto"/>
+          </w:tcPr>
+          <w:p>
+            <w:pPr>
               <w:rPr>
                 <w:rFonts w:ascii="Calibri" w:hAnsi="Calibri" w:cs="Calibri"/>
                 <w:color w:val="000000"/>
               </w:rPr>
-              <w:t>12)</w:t>
-            </w:r>
-          </w:p>
-        </w:tc>
-        <w:tc>
-          <w:tcPr>
-            <w:tcW w:w="0" w:type="auto"/>
-          </w:tcPr>
-          <w:p>
-            <w:pPr>
+            </w:pPr>
+            <w:r>
               <w:rPr>
                 <w:rFonts w:ascii="Calibri" w:hAnsi="Calibri" w:cs="Calibri"/>
                 <w:color w:val="000000"/>
               </w:rPr>
-            </w:pPr>
-            <w:r>
+              <w:t>=FvrdBoulon(12;;VRAI)</w:t>
+            </w:r>
+          </w:p>
+          <w:p>
+            <w:pPr>
               <w:rPr>
                 <w:rFonts w:ascii="Calibri" w:hAnsi="Calibri" w:cs="Calibri"/>
                 <w:color w:val="000000"/>
               </w:rPr>
-              <w:t>3237</w:t>
-            </w:r>
-          </w:p>
-        </w:tc>
-        <w:tc>
-          <w:tcPr>
-            <w:tcW w:w="0" w:type="auto"/>
-          </w:tcPr>
-          <w:p>
-            <w:r>
-              <w:t xml:space="preserve">Utilisation la plus simple possible, il n’est fourni que le premier argument (diamètre [12]). La résistance est donnée avec les options par défaut. Nous avons donc la résistance d’un boulon [8.8] dont le plan de cisaillement passe par le filetage, sans calage et avec un perçage </w:t>
-            </w:r>
-            <w:r>
-              <w:t>par défaut (</w:t>
-            </w:r>
-            <w:r>
-              <w:rPr>
-                <w:rFonts w:cstheme="minorHAnsi"/>
-              </w:rPr>
-              <w:t>φ</w:t>
-            </w:r>
-            <w:r>
-              <w:t>+1</w:t>
-            </w:r>
-            <w:r>
-              <w:t xml:space="preserve"> dans le cas d’un M12)</w:t>
-            </w:r>
-            <w:r>
-              <w:t>.</w:t>
-            </w:r>
-          </w:p>
-        </w:tc>
-      </w:tr>
-      <w:tr>
+            </w:pPr>
+          </w:p>
+        </w:tc>
         <w:tc>
           <w:tcPr>
             <w:tcW w:w="0" w:type="auto"/>
@@ -5324,32 +4904,66 @@
                 <w:rFonts w:ascii="Calibri" w:hAnsi="Calibri" w:cs="Calibri"/>
                 <w:color w:val="000000"/>
               </w:rPr>
-              <w:t>=</w:t>
-            </w:r>
-            <w:proofErr w:type="spellStart"/>
-            <w:proofErr w:type="gramStart"/>
-            <w:r>
+              <w:t>2752</w:t>
+            </w:r>
+          </w:p>
+          <w:p>
+            <w:pPr>
               <w:rPr>
                 <w:rFonts w:ascii="Calibri" w:hAnsi="Calibri" w:cs="Calibri"/>
                 <w:color w:val="000000"/>
               </w:rPr>
-              <w:t>FvrdBoulon</w:t>
-            </w:r>
-            <w:proofErr w:type="spellEnd"/>
-            <w:r>
+            </w:pPr>
+          </w:p>
+        </w:tc>
+        <w:tc>
+          <w:tcPr>
+            <w:tcW w:w="0" w:type="auto"/>
+          </w:tcPr>
+          <w:p>
+            <w:r>
+              <w:t xml:space="preserve">Ici l’argument </w:t>
+            </w:r>
+            <w:r>
+              <w:rPr>
+                <w:b/>
+                <w:bCs/>
+              </w:rPr>
+              <w:t>d0phi2M12M14</w:t>
+            </w:r>
+            <w:r>
+              <w:t xml:space="preserve"> est [VRAI], ce n’est pas son état par défaut. Com</w:t>
+            </w:r>
+            <w:r>
+              <w:t>m</w:t>
+            </w:r>
+            <w:r>
+              <w:t xml:space="preserve">e le boulon est toujours </w:t>
+            </w:r>
+            <w:r>
+              <w:t>de diamètre 12, une réduction de 0,85 lui est appliquée.</w:t>
+            </w:r>
+          </w:p>
+        </w:tc>
+      </w:tr>
+      <w:tr>
+        <w:tc>
+          <w:tcPr>
+            <w:tcW w:w="0" w:type="auto"/>
+          </w:tcPr>
+          <w:p>
+            <w:pPr>
               <w:rPr>
                 <w:rFonts w:ascii="Calibri" w:hAnsi="Calibri" w:cs="Calibri"/>
                 <w:color w:val="000000"/>
               </w:rPr>
-              <w:t>(</w:t>
-            </w:r>
-            <w:proofErr w:type="gramEnd"/>
+            </w:pPr>
             <w:r>
               <w:rPr>
                 <w:rFonts w:ascii="Calibri" w:hAnsi="Calibri" w:cs="Calibri"/>
                 <w:color w:val="000000"/>
               </w:rPr>
-              <w:t>12;;VRAI)</w:t>
+              <w:t>=FvrdBoulon(16;;VRAI)</w:t>
             </w:r>
           </w:p>
           <w:p>
@@ -5377,7 +4991,7 @@
                 <w:rFonts w:ascii="Calibri" w:hAnsi="Calibri" w:cs="Calibri"/>
                 <w:color w:val="000000"/>
               </w:rPr>
-              <w:t>2752</w:t>
+              <w:t>6029</w:t>
             </w:r>
           </w:p>
           <w:p>
@@ -5395,26 +5009,89 @@
           </w:tcPr>
           <w:p>
             <w:r>
-              <w:t xml:space="preserve">Ici l’argument </w:t>
+              <w:t>Même chose que précédemment mais avec un diamètre 16. Cette fois, la réduction ne s’applique pas car cela ne concerne que les boulons M12 et M14. On obtient bien la résistance « standard » d’un boulon M16</w:t>
+            </w:r>
+          </w:p>
+        </w:tc>
+      </w:tr>
+      <w:tr>
+        <w:tc>
+          <w:tcPr>
+            <w:tcW w:w="0" w:type="auto"/>
+          </w:tcPr>
+          <w:p>
+            <w:pPr>
+              <w:rPr>
+                <w:rFonts w:ascii="Calibri" w:hAnsi="Calibri" w:cs="Calibri"/>
+                <w:color w:val="000000"/>
+              </w:rPr>
+            </w:pPr>
+            <w:r>
+              <w:rPr>
+                <w:rFonts w:ascii="Calibri" w:hAnsi="Calibri" w:cs="Calibri"/>
+                <w:color w:val="000000"/>
+              </w:rPr>
+              <w:t>=FvrdBoulon(16;"8.8";;10)</w:t>
+            </w:r>
+          </w:p>
+          <w:p>
+            <w:pPr>
+              <w:rPr>
+                <w:rFonts w:ascii="Calibri" w:hAnsi="Calibri" w:cs="Calibri"/>
+                <w:color w:val="000000"/>
+              </w:rPr>
+            </w:pPr>
+          </w:p>
+        </w:tc>
+        <w:tc>
+          <w:tcPr>
+            <w:tcW w:w="0" w:type="auto"/>
+          </w:tcPr>
+          <w:p>
+            <w:pPr>
+              <w:rPr>
+                <w:rFonts w:ascii="Calibri" w:hAnsi="Calibri" w:cs="Calibri"/>
+                <w:color w:val="000000"/>
+              </w:rPr>
+            </w:pPr>
+            <w:r>
+              <w:rPr>
+                <w:rFonts w:ascii="Calibri" w:hAnsi="Calibri" w:cs="Calibri"/>
+                <w:color w:val="000000"/>
+              </w:rPr>
+              <w:t>5495</w:t>
+            </w:r>
+          </w:p>
+          <w:p>
+            <w:pPr>
+              <w:rPr>
+                <w:rFonts w:ascii="Calibri" w:hAnsi="Calibri" w:cs="Calibri"/>
+                <w:color w:val="000000"/>
+              </w:rPr>
+            </w:pPr>
+          </w:p>
+        </w:tc>
+        <w:tc>
+          <w:tcPr>
+            <w:tcW w:w="0" w:type="auto"/>
+          </w:tcPr>
+          <w:p>
+            <w:r>
+              <w:t xml:space="preserve">Boulon M16 standard. La classe 8.8 est précisée ici mais cela n’a aucune incidence, elle pourrait ne pas être </w:t>
+            </w:r>
+            <w:r>
+              <w:lastRenderedPageBreak/>
+              <w:t xml:space="preserve">fournie. En revanche le paramètre </w:t>
             </w:r>
             <w:r>
               <w:rPr>
                 <w:b/>
                 <w:bCs/>
               </w:rPr>
-              <w:t>d0phi2M12M14</w:t>
-            </w:r>
-            <w:r>
-              <w:t xml:space="preserve"> est [VRAI], ce n’est pas son état par défaut. Com</w:t>
-            </w:r>
-            <w:r>
-              <w:t>m</w:t>
-            </w:r>
-            <w:r>
-              <w:t xml:space="preserve">e le boulon est toujours </w:t>
-            </w:r>
-            <w:r>
-              <w:t>de diamètre 12, une réduction de 0,85 lui est appliquée.</w:t>
+              <w:t>Fourrure</w:t>
+            </w:r>
+            <w:r>
+              <w:t xml:space="preserve"> reçoit la valeur 10 mm. La réduction de résistance correspondante est calculée et appliquée.</w:t>
             </w:r>
           </w:p>
         </w:tc>
@@ -5436,275 +5113,35 @@
                 <w:rFonts w:ascii="Calibri" w:hAnsi="Calibri" w:cs="Calibri"/>
                 <w:color w:val="000000"/>
               </w:rPr>
-              <w:t>=</w:t>
-            </w:r>
-            <w:proofErr w:type="spellStart"/>
-            <w:proofErr w:type="gramStart"/>
-            <w:r>
+              <w:lastRenderedPageBreak/>
+              <w:t>=FvrdBoulon(16;"10.9";VRAI;35;FAUX;"EN")</w:t>
+            </w:r>
+          </w:p>
+          <w:p>
+            <w:pPr>
               <w:rPr>
                 <w:rFonts w:ascii="Calibri" w:hAnsi="Calibri" w:cs="Calibri"/>
                 <w:color w:val="000000"/>
               </w:rPr>
-              <w:t>FvrdBoulon</w:t>
-            </w:r>
-            <w:proofErr w:type="spellEnd"/>
-            <w:r>
+            </w:pPr>
+          </w:p>
+        </w:tc>
+        <w:tc>
+          <w:tcPr>
+            <w:tcW w:w="0" w:type="auto"/>
+          </w:tcPr>
+          <w:p>
+            <w:pPr>
               <w:rPr>
                 <w:rFonts w:ascii="Calibri" w:hAnsi="Calibri" w:cs="Calibri"/>
                 <w:color w:val="000000"/>
               </w:rPr>
-              <w:t>(</w:t>
-            </w:r>
-            <w:proofErr w:type="gramEnd"/>
+            </w:pPr>
             <w:r>
               <w:rPr>
                 <w:rFonts w:ascii="Calibri" w:hAnsi="Calibri" w:cs="Calibri"/>
                 <w:color w:val="000000"/>
               </w:rPr>
-              <w:t>16;;VRAI)</w:t>
-            </w:r>
-          </w:p>
-          <w:p>
-            <w:pPr>
-              <w:rPr>
-                <w:rFonts w:ascii="Calibri" w:hAnsi="Calibri" w:cs="Calibri"/>
-                <w:color w:val="000000"/>
-              </w:rPr>
-            </w:pPr>
-          </w:p>
-        </w:tc>
-        <w:tc>
-          <w:tcPr>
-            <w:tcW w:w="0" w:type="auto"/>
-          </w:tcPr>
-          <w:p>
-            <w:pPr>
-              <w:rPr>
-                <w:rFonts w:ascii="Calibri" w:hAnsi="Calibri" w:cs="Calibri"/>
-                <w:color w:val="000000"/>
-              </w:rPr>
-            </w:pPr>
-            <w:r>
-              <w:rPr>
-                <w:rFonts w:ascii="Calibri" w:hAnsi="Calibri" w:cs="Calibri"/>
-                <w:color w:val="000000"/>
-              </w:rPr>
-              <w:t>6029</w:t>
-            </w:r>
-          </w:p>
-          <w:p>
-            <w:pPr>
-              <w:rPr>
-                <w:rFonts w:ascii="Calibri" w:hAnsi="Calibri" w:cs="Calibri"/>
-                <w:color w:val="000000"/>
-              </w:rPr>
-            </w:pPr>
-          </w:p>
-        </w:tc>
-        <w:tc>
-          <w:tcPr>
-            <w:tcW w:w="0" w:type="auto"/>
-          </w:tcPr>
-          <w:p>
-            <w:r>
-              <w:t>Même chose que précédemment mais avec un diamètre 16. Cette fois, la réduction ne s’applique pas car cela ne concerne que les boulons M12 et M14. On obtient bien la résistance « standard » d’un boulon M16</w:t>
-            </w:r>
-          </w:p>
-        </w:tc>
-      </w:tr>
-      <w:tr>
-        <w:tc>
-          <w:tcPr>
-            <w:tcW w:w="0" w:type="auto"/>
-          </w:tcPr>
-          <w:p>
-            <w:pPr>
-              <w:rPr>
-                <w:rFonts w:ascii="Calibri" w:hAnsi="Calibri" w:cs="Calibri"/>
-                <w:color w:val="000000"/>
-              </w:rPr>
-            </w:pPr>
-            <w:r>
-              <w:rPr>
-                <w:rFonts w:ascii="Calibri" w:hAnsi="Calibri" w:cs="Calibri"/>
-                <w:color w:val="000000"/>
-              </w:rPr>
-              <w:t>=</w:t>
-            </w:r>
-            <w:proofErr w:type="spellStart"/>
-            <w:proofErr w:type="gramStart"/>
-            <w:r>
-              <w:rPr>
-                <w:rFonts w:ascii="Calibri" w:hAnsi="Calibri" w:cs="Calibri"/>
-                <w:color w:val="000000"/>
-              </w:rPr>
-              <w:t>FvrdBoulon</w:t>
-            </w:r>
-            <w:proofErr w:type="spellEnd"/>
-            <w:r>
-              <w:rPr>
-                <w:rFonts w:ascii="Calibri" w:hAnsi="Calibri" w:cs="Calibri"/>
-                <w:color w:val="000000"/>
-              </w:rPr>
-              <w:t>(</w:t>
-            </w:r>
-            <w:proofErr w:type="gramEnd"/>
-            <w:r>
-              <w:rPr>
-                <w:rFonts w:ascii="Calibri" w:hAnsi="Calibri" w:cs="Calibri"/>
-                <w:color w:val="000000"/>
-              </w:rPr>
-              <w:t>16;"8.8";;10)</w:t>
-            </w:r>
-          </w:p>
-          <w:p>
-            <w:pPr>
-              <w:rPr>
-                <w:rFonts w:ascii="Calibri" w:hAnsi="Calibri" w:cs="Calibri"/>
-                <w:color w:val="000000"/>
-              </w:rPr>
-            </w:pPr>
-          </w:p>
-        </w:tc>
-        <w:tc>
-          <w:tcPr>
-            <w:tcW w:w="0" w:type="auto"/>
-          </w:tcPr>
-          <w:p>
-            <w:pPr>
-              <w:rPr>
-                <w:rFonts w:ascii="Calibri" w:hAnsi="Calibri" w:cs="Calibri"/>
-                <w:color w:val="000000"/>
-              </w:rPr>
-            </w:pPr>
-            <w:r>
-              <w:rPr>
-                <w:rFonts w:ascii="Calibri" w:hAnsi="Calibri" w:cs="Calibri"/>
-                <w:color w:val="000000"/>
-              </w:rPr>
-              <w:t>5495</w:t>
-            </w:r>
-          </w:p>
-          <w:p>
-            <w:pPr>
-              <w:rPr>
-                <w:rFonts w:ascii="Calibri" w:hAnsi="Calibri" w:cs="Calibri"/>
-                <w:color w:val="000000"/>
-              </w:rPr>
-            </w:pPr>
-          </w:p>
-        </w:tc>
-        <w:tc>
-          <w:tcPr>
-            <w:tcW w:w="0" w:type="auto"/>
-          </w:tcPr>
-          <w:p>
-            <w:r>
-              <w:t xml:space="preserve">Boulon M16 standard. La classe 8.8 est précisée ici mais cela n’a aucune incidence, elle pourrait ne pas être </w:t>
-            </w:r>
-            <w:r>
-              <w:lastRenderedPageBreak/>
-              <w:t xml:space="preserve">fournie. En revanche le paramètre </w:t>
-            </w:r>
-            <w:r>
-              <w:rPr>
-                <w:b/>
-                <w:bCs/>
-              </w:rPr>
-              <w:t>Fourrure</w:t>
-            </w:r>
-            <w:r>
-              <w:t xml:space="preserve"> reçoit la valeur 10 </w:t>
-            </w:r>
-            <w:proofErr w:type="spellStart"/>
-            <w:r>
-              <w:t>mm.</w:t>
-            </w:r>
-            <w:proofErr w:type="spellEnd"/>
-            <w:r>
-              <w:t xml:space="preserve"> La réduction de résistance correspondante est calculée et appliquée.</w:t>
-            </w:r>
-          </w:p>
-        </w:tc>
-      </w:tr>
-      <w:tr>
-        <w:tc>
-          <w:tcPr>
-            <w:tcW w:w="0" w:type="auto"/>
-          </w:tcPr>
-          <w:p>
-            <w:pPr>
-              <w:rPr>
-                <w:rFonts w:ascii="Calibri" w:hAnsi="Calibri" w:cs="Calibri"/>
-                <w:color w:val="000000"/>
-              </w:rPr>
-            </w:pPr>
-            <w:r>
-              <w:rPr>
-                <w:rFonts w:ascii="Calibri" w:hAnsi="Calibri" w:cs="Calibri"/>
-                <w:color w:val="000000"/>
-              </w:rPr>
-              <w:lastRenderedPageBreak/>
-              <w:t>=</w:t>
-            </w:r>
-            <w:proofErr w:type="spellStart"/>
-            <w:r>
-              <w:rPr>
-                <w:rFonts w:ascii="Calibri" w:hAnsi="Calibri" w:cs="Calibri"/>
-                <w:color w:val="000000"/>
-              </w:rPr>
-              <w:t>FvrdBoulon</w:t>
-            </w:r>
-            <w:proofErr w:type="spellEnd"/>
-            <w:r>
-              <w:rPr>
-                <w:rFonts w:ascii="Calibri" w:hAnsi="Calibri" w:cs="Calibri"/>
-                <w:color w:val="000000"/>
-              </w:rPr>
-              <w:t>(</w:t>
-            </w:r>
-            <w:proofErr w:type="gramStart"/>
-            <w:r>
-              <w:rPr>
-                <w:rFonts w:ascii="Calibri" w:hAnsi="Calibri" w:cs="Calibri"/>
-                <w:color w:val="000000"/>
-              </w:rPr>
-              <w:t>16;</w:t>
-            </w:r>
-            <w:proofErr w:type="gramEnd"/>
-            <w:r>
-              <w:rPr>
-                <w:rFonts w:ascii="Calibri" w:hAnsi="Calibri" w:cs="Calibri"/>
-                <w:color w:val="000000"/>
-              </w:rPr>
-              <w:t>"10.9";VRAI;35;FAUX;"EN")</w:t>
-            </w:r>
-          </w:p>
-          <w:p>
-            <w:pPr>
-              <w:rPr>
-                <w:rFonts w:ascii="Calibri" w:hAnsi="Calibri" w:cs="Calibri"/>
-                <w:color w:val="000000"/>
-              </w:rPr>
-            </w:pPr>
-          </w:p>
-        </w:tc>
-        <w:tc>
-          <w:tcPr>
-            <w:tcW w:w="0" w:type="auto"/>
-          </w:tcPr>
-          <w:p>
-            <w:pPr>
-              <w:rPr>
-                <w:rFonts w:ascii="Calibri" w:hAnsi="Calibri" w:cs="Calibri"/>
-                <w:color w:val="000000"/>
-              </w:rPr>
-            </w:pPr>
-            <w:r>
-              <w:rPr>
-                <w:rFonts w:ascii="Calibri" w:hAnsi="Calibri" w:cs="Calibri"/>
-                <w:color w:val="000000"/>
-              </w:rPr>
               <w:t>5963</w:t>
             </w:r>
           </w:p>
@@ -5724,15 +5161,7 @@
               <w:t xml:space="preserve"> les paramètres ensemble. On a dans l’ordre : </w:t>
             </w:r>
             <w:r>
-              <w:t xml:space="preserve">boulon </w:t>
-            </w:r>
-            <w:proofErr w:type="gramStart"/>
-            <w:r>
-              <w:t>M[</w:t>
-            </w:r>
-            <w:proofErr w:type="gramEnd"/>
-            <w:r>
-              <w:t xml:space="preserve">16], Classe [10.9], perçage de M12 et M14 en </w:t>
+              <w:t xml:space="preserve">boulon M[16], Classe [10.9], perçage de M12 et M14 en </w:t>
             </w:r>
             <w:r>
               <w:rPr>
@@ -5761,7 +5190,6 @@
         <w:pStyle w:val="Titre2"/>
       </w:pPr>
       <w:bookmarkStart w:id="22" w:name="_Toc121476886"/>
-      <w:proofErr w:type="spellStart"/>
       <w:r>
         <w:lastRenderedPageBreak/>
         <w:t>F</w:t>
@@ -5773,7 +5201,6 @@
         <w:t>rdBoulon</w:t>
       </w:r>
       <w:bookmarkEnd w:id="22"/>
-      <w:proofErr w:type="spellEnd"/>
     </w:p>
     <w:p>
       <w:pPr>
@@ -5789,29 +5216,14 @@
       </w:r>
     </w:p>
     <w:p>
-      <w:proofErr w:type="spellStart"/>
       <w:r>
         <w:rPr>
           <w:color w:val="0070C0"/>
         </w:rPr>
         <w:t>Function</w:t>
       </w:r>
-      <w:proofErr w:type="spellEnd"/>
-      <w:r>
-        <w:t xml:space="preserve"> </w:t>
-      </w:r>
-      <w:proofErr w:type="spellStart"/>
-      <w:proofErr w:type="gramStart"/>
-      <w:r>
-        <w:t>FtrdBoulon</w:t>
-      </w:r>
-      <w:proofErr w:type="spellEnd"/>
-      <w:r>
-        <w:t>(</w:t>
-      </w:r>
-      <w:proofErr w:type="gramEnd"/>
-      <w:r>
-        <w:t xml:space="preserve">Mx </w:t>
+      <w:r>
+        <w:t xml:space="preserve"> FtrdBoulon(Mx </w:t>
       </w:r>
       <w:r>
         <w:rPr>
@@ -5822,14 +5234,12 @@
       <w:r>
         <w:t xml:space="preserve">, </w:t>
       </w:r>
-      <w:proofErr w:type="spellStart"/>
       <w:r>
         <w:rPr>
           <w:color w:val="0070C0"/>
         </w:rPr>
         <w:t>Optional</w:t>
       </w:r>
-      <w:proofErr w:type="spellEnd"/>
       <w:r>
         <w:t xml:space="preserve"> Classe </w:t>
       </w:r>
@@ -5842,14 +5252,12 @@
       <w:r>
         <w:t xml:space="preserve"> = "8.8", </w:t>
       </w:r>
-      <w:proofErr w:type="spellStart"/>
       <w:r>
         <w:rPr>
           <w:color w:val="0070C0"/>
         </w:rPr>
         <w:t>Optional</w:t>
       </w:r>
-      <w:proofErr w:type="spellEnd"/>
       <w:r>
         <w:t xml:space="preserve"> Norme </w:t>
       </w:r>
@@ -5871,21 +5279,13 @@
     </w:p>
     <w:p>
       <w:r>
-        <w:t>La fonction « </w:t>
-      </w:r>
-      <w:proofErr w:type="spellStart"/>
-      <w:r>
-        <w:t>F</w:t>
+        <w:t>La fonction « F</w:t>
       </w:r>
       <w:r>
         <w:t>t</w:t>
       </w:r>
       <w:r>
-        <w:t>rdBoulon</w:t>
-      </w:r>
-      <w:proofErr w:type="spellEnd"/>
-      <w:r>
-        <w:t xml:space="preserve"> » renvoie la résistance </w:t>
+        <w:t xml:space="preserve">rdBoulon » renvoie la résistance </w:t>
       </w:r>
       <w:r>
         <w:t>à la traction</w:t>
@@ -5896,15 +5296,7 @@
     </w:p>
     <w:p>
       <w:r>
-        <w:t xml:space="preserve">Eurocode : EC3-1-8 </w:t>
-      </w:r>
-      <w:proofErr w:type="spellStart"/>
-      <w:r>
-        <w:t>Tab.</w:t>
-      </w:r>
-      <w:proofErr w:type="spellEnd"/>
-      <w:r>
-        <w:t xml:space="preserve"> 3.4</w:t>
+        <w:t>Eurocode : EC3-1-8 Tab. 3.4</w:t>
       </w:r>
     </w:p>
     <w:p/>
@@ -6472,15 +5864,8 @@
           <w:numId w:val="5"/>
         </w:numPr>
       </w:pPr>
-      <w:proofErr w:type="spellStart"/>
-      <w:proofErr w:type="gramStart"/>
-      <w:r>
-        <w:t>gammaM</w:t>
-      </w:r>
-      <w:proofErr w:type="spellEnd"/>
-      <w:proofErr w:type="gramEnd"/>
-      <w:r>
-        <w:t> ; Fichier « Fonctions EC3.xlam »</w:t>
+      <w:r>
+        <w:t>gammaM ; Fichier « Fonctions EC3.xlam »</w:t>
       </w:r>
     </w:p>
     <w:p>
@@ -6491,15 +5876,8 @@
           <w:numId w:val="5"/>
         </w:numPr>
       </w:pPr>
-      <w:proofErr w:type="spellStart"/>
-      <w:proofErr w:type="gramStart"/>
-      <w:r>
-        <w:t>fub</w:t>
-      </w:r>
-      <w:proofErr w:type="spellEnd"/>
-      <w:proofErr w:type="gramEnd"/>
-      <w:r>
-        <w:t> ; Fichier « Fonctions EC3-1-8.xlam »</w:t>
+      <w:r>
+        <w:t>fub ; Fichier « Fonctions EC3-1-8.xlam »</w:t>
       </w:r>
     </w:p>
     <w:p>
@@ -6590,20 +5968,7 @@
           </w:tcPr>
           <w:p>
             <w:r>
-              <w:t>=</w:t>
-            </w:r>
-            <w:proofErr w:type="spellStart"/>
-            <w:proofErr w:type="gramStart"/>
-            <w:r>
-              <w:t>FtrdBoulon</w:t>
-            </w:r>
-            <w:proofErr w:type="spellEnd"/>
-            <w:r>
-              <w:t>(</w:t>
-            </w:r>
-            <w:proofErr w:type="gramEnd"/>
-            <w:r>
-              <w:t>12)</w:t>
+              <w:t>=FtrdBoulon(12)</w:t>
             </w:r>
           </w:p>
         </w:tc>
@@ -6644,20 +6009,7 @@
           </w:tcPr>
           <w:p>
             <w:r>
-              <w:t>=</w:t>
-            </w:r>
-            <w:proofErr w:type="spellStart"/>
-            <w:proofErr w:type="gramStart"/>
-            <w:r>
-              <w:t>FtrdBoulon</w:t>
-            </w:r>
-            <w:proofErr w:type="spellEnd"/>
-            <w:r>
-              <w:t>(</w:t>
-            </w:r>
-            <w:proofErr w:type="gramEnd"/>
-            <w:r>
-              <w:t>12;"10.9")</w:t>
+              <w:t>=FtrdBoulon(12;"10.9")</w:t>
             </w:r>
           </w:p>
         </w:tc>
@@ -6708,38 +6060,28 @@
         </w:rPr>
       </w:pPr>
       <w:bookmarkStart w:id="23" w:name="_Toc65139701"/>
-      <w:bookmarkStart w:id="24" w:name="_Toc63245202"/>
-      <w:bookmarkStart w:id="25" w:name="_Toc121476887"/>
+      <w:bookmarkStart w:id="24" w:name="_Toc121476887"/>
+      <w:bookmarkStart w:id="25" w:name="_Toc63245202"/>
       <w:r>
         <w:rPr>
           <w:lang w:val="fr-FR"/>
         </w:rPr>
         <w:lastRenderedPageBreak/>
-        <w:t xml:space="preserve">Module </w:t>
-      </w:r>
-      <w:proofErr w:type="spellStart"/>
-      <w:r>
-        <w:rPr>
-          <w:lang w:val="fr-FR"/>
-        </w:rPr>
-        <w:t>LSection</w:t>
+        <w:t>Module LSection</w:t>
       </w:r>
       <w:bookmarkEnd w:id="23"/>
+      <w:bookmarkEnd w:id="24"/>
+    </w:p>
+    <w:p>
+      <w:pPr>
+        <w:pStyle w:val="Titre2"/>
+      </w:pPr>
+      <w:bookmarkStart w:id="26" w:name="_Toc121476888"/>
+      <w:r>
+        <w:t>NurdL</w:t>
+      </w:r>
       <w:bookmarkEnd w:id="25"/>
-      <w:proofErr w:type="spellEnd"/>
-    </w:p>
-    <w:p>
-      <w:pPr>
-        <w:pStyle w:val="Titre2"/>
-      </w:pPr>
-      <w:bookmarkStart w:id="26" w:name="_Toc121476888"/>
-      <w:proofErr w:type="spellStart"/>
-      <w:r>
-        <w:t>NurdL</w:t>
-      </w:r>
-      <w:bookmarkEnd w:id="24"/>
       <w:bookmarkEnd w:id="26"/>
-      <w:proofErr w:type="spellEnd"/>
     </w:p>
     <w:p>
       <w:pPr>
@@ -6757,29 +6099,14 @@
       </w:r>
     </w:p>
     <w:p>
-      <w:proofErr w:type="spellStart"/>
       <w:r>
         <w:rPr>
           <w:color w:val="0070C0"/>
         </w:rPr>
         <w:t>Function</w:t>
       </w:r>
-      <w:proofErr w:type="spellEnd"/>
-      <w:r>
-        <w:t xml:space="preserve"> </w:t>
-      </w:r>
-      <w:proofErr w:type="spellStart"/>
-      <w:proofErr w:type="gramStart"/>
-      <w:r>
-        <w:t>NurdL</w:t>
-      </w:r>
-      <w:proofErr w:type="spellEnd"/>
-      <w:r>
-        <w:t>(</w:t>
-      </w:r>
-      <w:proofErr w:type="gramEnd"/>
-      <w:r>
-        <w:t xml:space="preserve">Anet </w:t>
+      <w:r>
+        <w:t xml:space="preserve"> NurdL(Anet </w:t>
       </w:r>
       <w:r>
         <w:rPr>
@@ -6808,24 +6135,14 @@
       <w:r>
         <w:t xml:space="preserve">, </w:t>
       </w:r>
-      <w:proofErr w:type="spellStart"/>
       <w:r>
         <w:rPr>
           <w:color w:val="0070C0"/>
         </w:rPr>
         <w:t>Optional</w:t>
       </w:r>
-      <w:proofErr w:type="spellEnd"/>
-      <w:r>
-        <w:t xml:space="preserve"> </w:t>
-      </w:r>
-      <w:proofErr w:type="spellStart"/>
-      <w:r>
-        <w:t>NbBoulons</w:t>
-      </w:r>
-      <w:proofErr w:type="spellEnd"/>
-      <w:r>
-        <w:t xml:space="preserve"> </w:t>
+      <w:r>
+        <w:t xml:space="preserve"> NbBoulons </w:t>
       </w:r>
       <w:r>
         <w:rPr>
@@ -6836,14 +6153,12 @@
       <w:r>
         <w:t xml:space="preserve"> = 2, </w:t>
       </w:r>
-      <w:proofErr w:type="spellStart"/>
       <w:r>
         <w:rPr>
           <w:color w:val="0070C0"/>
         </w:rPr>
         <w:t>Optional</w:t>
       </w:r>
-      <w:proofErr w:type="spellEnd"/>
       <w:r>
         <w:t xml:space="preserve"> Norme </w:t>
       </w:r>
@@ -6865,15 +6180,7 @@
     </w:p>
     <w:p>
       <w:r>
-        <w:t>La fonction « </w:t>
-      </w:r>
-      <w:proofErr w:type="spellStart"/>
-      <w:r>
-        <w:t>NurdL</w:t>
-      </w:r>
-      <w:proofErr w:type="spellEnd"/>
-      <w:r>
-        <w:t> » renvoie la résistance ultime d’une section nette de cornières attachées par une aile et autre barres tendues attachées de façon non symétrique en [daN]. Cette fonction se rapporte à l’EC3-1-8 §3.10.3</w:t>
+        <w:t>La fonction « NurdL » renvoie la résistance ultime d’une section nette de cornières attachées par une aile et autre barres tendues attachées de façon non symétrique en [daN]. Cette fonction se rapporte à l’EC3-1-8 §3.10.3</w:t>
       </w:r>
       <w:r>
         <w:t>.</w:t>
@@ -7037,15 +6344,7 @@
           </w:tcPr>
           <w:p>
             <w:r>
-              <w:t>[</w:t>
-            </w:r>
-            <w:proofErr w:type="gramStart"/>
-            <w:r>
-              <w:t>mm</w:t>
-            </w:r>
-            <w:proofErr w:type="gramEnd"/>
-            <w:r>
-              <w:t>²]</w:t>
+              <w:t>[mm²]</w:t>
             </w:r>
           </w:p>
         </w:tc>
@@ -7110,11 +6409,9 @@
             <w:noWrap/>
           </w:tcPr>
           <w:p>
-            <w:proofErr w:type="gramStart"/>
             <w:r>
               <w:t>fu</w:t>
             </w:r>
-            <w:proofErr w:type="gramEnd"/>
             <w:r>
               <w:t xml:space="preserve"> correspond à la résistance ultime à la traction</w:t>
             </w:r>
@@ -7266,13 +6563,8 @@
             <w:noWrap/>
           </w:tcPr>
           <w:p>
-            <w:proofErr w:type="gramStart"/>
-            <w:r>
-              <w:t>d</w:t>
-            </w:r>
-            <w:proofErr w:type="gramEnd"/>
-            <w:r>
-              <w:t>0</w:t>
+            <w:r>
+              <w:t>d0</w:t>
             </w:r>
             <w:r>
               <w:t xml:space="preserve"> correspond au diamètre de perçage des boulons</w:t>
@@ -7362,15 +6654,7 @@
           </w:tcPr>
           <w:p>
             <w:r>
-              <w:t>[</w:t>
-            </w:r>
-            <w:proofErr w:type="gramStart"/>
-            <w:r>
-              <w:t>mm</w:t>
-            </w:r>
-            <w:proofErr w:type="gramEnd"/>
-            <w:r>
-              <w:t>]</w:t>
+              <w:t>[mm]</w:t>
             </w:r>
           </w:p>
         </w:tc>
@@ -7433,13 +6717,8 @@
             <w:noWrap/>
           </w:tcPr>
           <w:p>
-            <w:proofErr w:type="gramStart"/>
-            <w:r>
-              <w:t>p</w:t>
-            </w:r>
-            <w:proofErr w:type="gramEnd"/>
-            <w:r>
-              <w:t>1</w:t>
+            <w:r>
+              <w:t>p1</w:t>
             </w:r>
             <w:r>
               <w:t xml:space="preserve"> correspond à l’entraxe entre boulons dans le sens de l’effort</w:t>
@@ -7529,15 +6808,7 @@
           </w:tcPr>
           <w:p>
             <w:r>
-              <w:t>[</w:t>
-            </w:r>
-            <w:proofErr w:type="gramStart"/>
-            <w:r>
-              <w:t>mm</w:t>
-            </w:r>
-            <w:proofErr w:type="gramEnd"/>
-            <w:r>
-              <w:t>]</w:t>
+              <w:t>[mm]</w:t>
             </w:r>
           </w:p>
         </w:tc>
@@ -7579,7 +6850,6 @@
               <w:lastRenderedPageBreak/>
               <w:t xml:space="preserve">Argument </w:t>
             </w:r>
-            <w:proofErr w:type="spellStart"/>
             <w:r>
               <w:rPr>
                 <w:b/>
@@ -7587,7 +6857,6 @@
               </w:rPr>
               <w:t>NbBoulons</w:t>
             </w:r>
-            <w:proofErr w:type="spellEnd"/>
             <w:r>
               <w:t xml:space="preserve"> de type </w:t>
             </w:r>
@@ -7843,15 +7112,8 @@
           <w:numId w:val="5"/>
         </w:numPr>
       </w:pPr>
-      <w:proofErr w:type="spellStart"/>
-      <w:proofErr w:type="gramStart"/>
-      <w:r>
-        <w:t>gammaM</w:t>
-      </w:r>
-      <w:proofErr w:type="spellEnd"/>
-      <w:proofErr w:type="gramEnd"/>
-      <w:r>
-        <w:t> ; Fichier « Fonctions EC3.xlam »</w:t>
+      <w:r>
+        <w:t>gammaM ; Fichier « Fonctions EC3.xlam »</w:t>
       </w:r>
     </w:p>
     <w:p>
@@ -7911,31 +7173,7 @@
         <w:t>50</w:t>
       </w:r>
       <w:r>
-        <w:t xml:space="preserve"> </w:t>
-      </w:r>
-      <w:proofErr w:type="spellStart"/>
-      <w:r>
-        <w:t>mm.</w:t>
-      </w:r>
-      <w:proofErr w:type="spellEnd"/>
-      <w:r>
-        <w:t xml:space="preserve"> Les calculs sont </w:t>
-      </w:r>
-      <w:proofErr w:type="gramStart"/>
-      <w:r>
-        <w:t>fait</w:t>
-      </w:r>
-      <w:proofErr w:type="gramEnd"/>
-      <w:r>
-        <w:t xml:space="preserve"> selon les annexes nationales française et les recommandation de la </w:t>
-      </w:r>
-      <w:proofErr w:type="spellStart"/>
-      <w:r>
-        <w:t>bncm</w:t>
-      </w:r>
-      <w:proofErr w:type="spellEnd"/>
-      <w:r>
-        <w:t>.</w:t>
+        <w:t xml:space="preserve"> mm. Les calculs sont fait selon les annexes nationales française et les recommandation de la bncm.</w:t>
       </w:r>
     </w:p>
     <w:tbl>
@@ -7989,20 +7227,7 @@
           </w:tcPr>
           <w:p>
             <w:r>
-              <w:t>=</w:t>
-            </w:r>
-            <w:proofErr w:type="spellStart"/>
-            <w:proofErr w:type="gramStart"/>
-            <w:r>
-              <w:t>Nurdl</w:t>
-            </w:r>
-            <w:proofErr w:type="spellEnd"/>
-            <w:r>
-              <w:t>(</w:t>
-            </w:r>
-            <w:proofErr w:type="gramEnd"/>
-            <w:r>
-              <w:t>400;360;16;50)</w:t>
+              <w:t>=Nurdl(400;360;16;50)</w:t>
             </w:r>
           </w:p>
         </w:tc>
@@ -8055,7 +7280,6 @@
           <w:numId w:val="6"/>
         </w:numPr>
       </w:pPr>
-      <w:proofErr w:type="gramStart"/>
       <w:r>
         <w:t>f</w:t>
       </w:r>
@@ -8065,7 +7289,6 @@
         </w:rPr>
         <w:t>u</w:t>
       </w:r>
-      <w:proofErr w:type="gramEnd"/>
       <w:r>
         <w:t xml:space="preserve"> = 360 MPa</w:t>
       </w:r>
@@ -8078,11 +7301,9 @@
           <w:numId w:val="6"/>
         </w:numPr>
       </w:pPr>
-      <w:proofErr w:type="gramStart"/>
       <w:r>
         <w:t>d</w:t>
       </w:r>
-      <w:proofErr w:type="gramEnd"/>
       <w:r>
         <w:rPr>
           <w:vertAlign w:val="subscript"/>
@@ -8101,11 +7322,9 @@
           <w:numId w:val="6"/>
         </w:numPr>
       </w:pPr>
-      <w:proofErr w:type="gramStart"/>
       <w:r>
         <w:t>p</w:t>
       </w:r>
-      <w:proofErr w:type="gramEnd"/>
       <w:r>
         <w:rPr>
           <w:vertAlign w:val="subscript"/>
@@ -8129,13 +7348,8 @@
           <w:numId w:val="7"/>
         </w:numPr>
       </w:pPr>
-      <w:proofErr w:type="spellStart"/>
-      <w:r>
-        <w:t>NbBoulons</w:t>
-      </w:r>
-      <w:proofErr w:type="spellEnd"/>
-      <w:r>
-        <w:t xml:space="preserve"> = 2</w:t>
+      <w:r>
+        <w:t>NbBoulons = 2</w:t>
       </w:r>
     </w:p>
     <w:p>
@@ -8220,20 +7434,7 @@
           </w:tcPr>
           <w:p>
             <w:r>
-              <w:t>=</w:t>
-            </w:r>
-            <w:proofErr w:type="spellStart"/>
-            <w:proofErr w:type="gramStart"/>
-            <w:r>
-              <w:t>Nurdl</w:t>
-            </w:r>
-            <w:proofErr w:type="spellEnd"/>
-            <w:r>
-              <w:t>(</w:t>
-            </w:r>
-            <w:proofErr w:type="gramEnd"/>
-            <w:r>
-              <w:t>400;360;16;50;4)</w:t>
+              <w:t>=Nurdl(400;360;16;50;4)</w:t>
             </w:r>
           </w:p>
         </w:tc>
@@ -8291,7 +7492,6 @@
           <w:numId w:val="6"/>
         </w:numPr>
       </w:pPr>
-      <w:proofErr w:type="gramStart"/>
       <w:r>
         <w:t>f</w:t>
       </w:r>
@@ -8301,7 +7501,6 @@
         </w:rPr>
         <w:t>u</w:t>
       </w:r>
-      <w:proofErr w:type="gramEnd"/>
       <w:r>
         <w:t xml:space="preserve"> = 360 MPa</w:t>
       </w:r>
@@ -8314,11 +7513,9 @@
           <w:numId w:val="6"/>
         </w:numPr>
       </w:pPr>
-      <w:proofErr w:type="gramStart"/>
       <w:r>
         <w:t>d</w:t>
       </w:r>
-      <w:proofErr w:type="gramEnd"/>
       <w:r>
         <w:rPr>
           <w:vertAlign w:val="subscript"/>
@@ -8337,11 +7534,9 @@
           <w:numId w:val="6"/>
         </w:numPr>
       </w:pPr>
-      <w:proofErr w:type="gramStart"/>
       <w:r>
         <w:t>p</w:t>
       </w:r>
-      <w:proofErr w:type="gramEnd"/>
       <w:r>
         <w:rPr>
           <w:vertAlign w:val="subscript"/>
@@ -8360,13 +7555,8 @@
           <w:numId w:val="6"/>
         </w:numPr>
       </w:pPr>
-      <w:proofErr w:type="spellStart"/>
-      <w:r>
-        <w:t>NbBoulons</w:t>
-      </w:r>
-      <w:proofErr w:type="spellEnd"/>
-      <w:r>
-        <w:t xml:space="preserve"> = 4</w:t>
+      <w:r>
+        <w:t>NbBoulons = 4</w:t>
       </w:r>
     </w:p>
     <w:p>
@@ -8453,23 +7643,7 @@
           </w:tcPr>
           <w:p>
             <w:r>
-              <w:t>=</w:t>
-            </w:r>
-            <w:proofErr w:type="spellStart"/>
-            <w:r>
-              <w:t>Nurdl</w:t>
-            </w:r>
-            <w:proofErr w:type="spellEnd"/>
-            <w:r>
-              <w:t>(</w:t>
-            </w:r>
-            <w:proofErr w:type="gramStart"/>
-            <w:r>
-              <w:t>400;</w:t>
-            </w:r>
-            <w:proofErr w:type="gramEnd"/>
-            <w:r>
-              <w:t>360;16;50;;"EN")</w:t>
+              <w:t>=Nurdl(400;360;16;50;;"EN")</w:t>
             </w:r>
           </w:p>
         </w:tc>
@@ -8522,7 +7696,6 @@
           <w:numId w:val="6"/>
         </w:numPr>
       </w:pPr>
-      <w:proofErr w:type="gramStart"/>
       <w:r>
         <w:t>f</w:t>
       </w:r>
@@ -8532,7 +7705,6 @@
         </w:rPr>
         <w:t>u</w:t>
       </w:r>
-      <w:proofErr w:type="gramEnd"/>
       <w:r>
         <w:t xml:space="preserve"> = 360 MPa</w:t>
       </w:r>
@@ -8545,11 +7717,9 @@
           <w:numId w:val="6"/>
         </w:numPr>
       </w:pPr>
-      <w:proofErr w:type="gramStart"/>
       <w:r>
         <w:t>d</w:t>
       </w:r>
-      <w:proofErr w:type="gramEnd"/>
       <w:r>
         <w:rPr>
           <w:vertAlign w:val="subscript"/>
@@ -8568,11 +7738,9 @@
           <w:numId w:val="6"/>
         </w:numPr>
       </w:pPr>
-      <w:proofErr w:type="gramStart"/>
       <w:r>
         <w:t>p</w:t>
       </w:r>
-      <w:proofErr w:type="gramEnd"/>
       <w:r>
         <w:rPr>
           <w:vertAlign w:val="subscript"/>
@@ -8591,13 +7759,8 @@
           <w:numId w:val="6"/>
         </w:numPr>
       </w:pPr>
-      <w:proofErr w:type="spellStart"/>
-      <w:r>
-        <w:t>NbBoulon</w:t>
-      </w:r>
-      <w:proofErr w:type="spellEnd"/>
-      <w:r>
-        <w:t xml:space="preserve"> = « »</w:t>
+      <w:r>
+        <w:t>NbBoulon = « »</w:t>
       </w:r>
     </w:p>
     <w:p>
@@ -8620,15 +7783,7 @@
         <w:t>tous</w:t>
       </w:r>
       <w:r>
-        <w:t xml:space="preserve"> les paramètres avant doivent être remplis. La valeur fournie à </w:t>
-      </w:r>
-      <w:proofErr w:type="spellStart"/>
-      <w:r>
-        <w:t>NbBoulon</w:t>
-      </w:r>
-      <w:proofErr w:type="spellEnd"/>
-      <w:r>
-        <w:t xml:space="preserve"> étant nulle, c’est la valeur par défaut (2 boulons) qui est prise.</w:t>
+        <w:t xml:space="preserve"> les paramètres avant doivent être remplis. La valeur fournie à NbBoulon étant nulle, c’est la valeur par défaut (2 boulons) qui est prise.</w:t>
       </w:r>
     </w:p>
     <w:p>
@@ -8664,18 +7819,10 @@
           <w:lang w:val="fr-FR"/>
         </w:rPr>
         <w:lastRenderedPageBreak/>
-        <w:t xml:space="preserve">Module </w:t>
-      </w:r>
-      <w:proofErr w:type="spellStart"/>
-      <w:r>
-        <w:rPr>
-          <w:lang w:val="fr-FR"/>
-        </w:rPr>
-        <w:t>CisaillementBloc</w:t>
+        <w:t>Module CisaillementBloc</w:t>
       </w:r>
       <w:bookmarkEnd w:id="31"/>
       <w:bookmarkEnd w:id="32"/>
-      <w:proofErr w:type="spellEnd"/>
     </w:p>
     <w:p>
       <w:pPr>
@@ -8703,24 +7850,14 @@
       </w:r>
     </w:p>
     <w:p>
-      <w:proofErr w:type="spellStart"/>
       <w:r>
         <w:rPr>
           <w:color w:val="0070C0"/>
         </w:rPr>
         <w:t>Function</w:t>
       </w:r>
-      <w:proofErr w:type="spellEnd"/>
-      <w:r>
-        <w:t xml:space="preserve"> Veff1</w:t>
-      </w:r>
-      <w:proofErr w:type="gramStart"/>
-      <w:r>
-        <w:t>Rd(</w:t>
-      </w:r>
-      <w:proofErr w:type="gramEnd"/>
-      <w:r>
-        <w:t xml:space="preserve">Ant </w:t>
+      <w:r>
+        <w:t xml:space="preserve"> Veff1Rd(Ant </w:t>
       </w:r>
       <w:r>
         <w:rPr>
@@ -8729,51 +7866,41 @@
         <w:t>As Double</w:t>
       </w:r>
       <w:r>
+        <w:t xml:space="preserve">, Anv </w:t>
+      </w:r>
+      <w:r>
+        <w:rPr>
+          <w:color w:val="0070C0"/>
+        </w:rPr>
+        <w:t>As Double</w:t>
+      </w:r>
+      <w:r>
+        <w:t xml:space="preserve">, fu </w:t>
+      </w:r>
+      <w:r>
+        <w:rPr>
+          <w:color w:val="0070C0"/>
+        </w:rPr>
+        <w:t>As Double</w:t>
+      </w:r>
+      <w:r>
+        <w:t xml:space="preserve">, fy </w:t>
+      </w:r>
+      <w:r>
+        <w:rPr>
+          <w:color w:val="0070C0"/>
+        </w:rPr>
+        <w:t>As Double</w:t>
+      </w:r>
+      <w:r>
         <w:t xml:space="preserve">, </w:t>
       </w:r>
-      <w:proofErr w:type="spellStart"/>
-      <w:r>
-        <w:t>Anv</w:t>
-      </w:r>
-      <w:proofErr w:type="spellEnd"/>
-      <w:r>
-        <w:t xml:space="preserve"> </w:t>
-      </w:r>
       <w:r>
         <w:rPr>
           <w:color w:val="0070C0"/>
         </w:rPr>
-        <w:t>As Double</w:t>
-      </w:r>
-      <w:r>
-        <w:t xml:space="preserve">, fu </w:t>
-      </w:r>
-      <w:r>
-        <w:rPr>
-          <w:color w:val="0070C0"/>
-        </w:rPr>
-        <w:t>As Double</w:t>
-      </w:r>
-      <w:r>
-        <w:t xml:space="preserve">, fy </w:t>
-      </w:r>
-      <w:r>
-        <w:rPr>
-          <w:color w:val="0070C0"/>
-        </w:rPr>
-        <w:t>As Double</w:t>
-      </w:r>
-      <w:r>
-        <w:t xml:space="preserve">, </w:t>
-      </w:r>
-      <w:proofErr w:type="spellStart"/>
-      <w:r>
-        <w:rPr>
-          <w:color w:val="0070C0"/>
-        </w:rPr>
         <w:t>Optional</w:t>
       </w:r>
-      <w:proofErr w:type="spellEnd"/>
       <w:r>
         <w:t xml:space="preserve"> Norme </w:t>
       </w:r>
@@ -8970,15 +8097,7 @@
           </w:tcPr>
           <w:p>
             <w:r>
-              <w:t>[</w:t>
-            </w:r>
-            <w:proofErr w:type="gramStart"/>
-            <w:r>
-              <w:t>mm</w:t>
-            </w:r>
-            <w:proofErr w:type="gramEnd"/>
-            <w:r>
-              <w:t>²]</w:t>
+              <w:t>[mm²]</w:t>
             </w:r>
           </w:p>
         </w:tc>
@@ -9010,7 +8129,6 @@
             <w:r>
               <w:t xml:space="preserve">Argument </w:t>
             </w:r>
-            <w:proofErr w:type="spellStart"/>
             <w:r>
               <w:rPr>
                 <w:b/>
@@ -9018,7 +8136,6 @@
               </w:rPr>
               <w:t>Anv</w:t>
             </w:r>
-            <w:proofErr w:type="spellEnd"/>
             <w:r>
               <w:t xml:space="preserve"> de type </w:t>
             </w:r>
@@ -9138,15 +8255,7 @@
           </w:tcPr>
           <w:p>
             <w:r>
-              <w:t>[</w:t>
-            </w:r>
-            <w:proofErr w:type="gramStart"/>
-            <w:r>
-              <w:t>mm</w:t>
-            </w:r>
-            <w:proofErr w:type="gramEnd"/>
-            <w:r>
-              <w:t>²]</w:t>
+              <w:t>[mm²]</w:t>
             </w:r>
           </w:p>
         </w:tc>
@@ -9216,11 +8325,9 @@
                 <w:bCs/>
               </w:rPr>
             </w:pPr>
-            <w:proofErr w:type="gramStart"/>
             <w:r>
               <w:t>fu</w:t>
             </w:r>
-            <w:proofErr w:type="gramEnd"/>
             <w:r>
               <w:t xml:space="preserve"> correspond à la résistance ultime à la traction</w:t>
             </w:r>
@@ -9373,13 +8480,8 @@
             <w:hideMark/>
           </w:tcPr>
           <w:p>
-            <w:proofErr w:type="gramStart"/>
-            <w:r>
-              <w:t>fy</w:t>
-            </w:r>
-            <w:proofErr w:type="gramEnd"/>
-            <w:r>
-              <w:t xml:space="preserve"> correspond à la limite d'élasticité</w:t>
+            <w:r>
+              <w:t>fy correspond à la limite d'élasticité</w:t>
             </w:r>
           </w:p>
         </w:tc>
@@ -9622,15 +8724,8 @@
           <w:numId w:val="5"/>
         </w:numPr>
       </w:pPr>
-      <w:proofErr w:type="spellStart"/>
-      <w:proofErr w:type="gramStart"/>
-      <w:r>
-        <w:t>gammaM</w:t>
-      </w:r>
-      <w:proofErr w:type="spellEnd"/>
-      <w:proofErr w:type="gramEnd"/>
-      <w:r>
-        <w:t> ; Fichier « Fonctions EC3.xlam »</w:t>
+      <w:r>
+        <w:t>gammaM ; Fichier « Fonctions EC3.xlam »</w:t>
       </w:r>
     </w:p>
     <w:p>
@@ -9659,11 +8754,7 @@
         </w:numPr>
       </w:pPr>
       <w:r>
-        <w:t xml:space="preserve">Section </w:t>
-      </w:r>
-      <w:proofErr w:type="spellStart"/>
-      <w:r>
-        <w:t>A</w:t>
+        <w:t>Section A</w:t>
       </w:r>
       <w:r>
         <w:rPr>
@@ -9671,7 +8762,6 @@
         </w:rPr>
         <w:t>nv</w:t>
       </w:r>
-      <w:proofErr w:type="spellEnd"/>
       <w:r>
         <w:t xml:space="preserve"> = 296 mm²</w:t>
       </w:r>
@@ -9717,7 +8807,6 @@
           <w:numId w:val="5"/>
         </w:numPr>
       </w:pPr>
-      <w:proofErr w:type="gramStart"/>
       <w:r>
         <w:t>f</w:t>
       </w:r>
@@ -9727,7 +8816,6 @@
         </w:rPr>
         <w:t>y</w:t>
       </w:r>
-      <w:proofErr w:type="gramEnd"/>
       <w:r>
         <w:t xml:space="preserve"> = 235 MPa</w:t>
       </w:r>
@@ -9740,7 +8828,6 @@
           <w:numId w:val="5"/>
         </w:numPr>
       </w:pPr>
-      <w:proofErr w:type="gramStart"/>
       <w:r>
         <w:t>f</w:t>
       </w:r>
@@ -9750,7 +8837,6 @@
         </w:rPr>
         <w:t>u</w:t>
       </w:r>
-      <w:proofErr w:type="gramEnd"/>
       <w:r>
         <w:t xml:space="preserve"> = 360 MPa</w:t>
       </w:r>
@@ -9807,15 +8893,7 @@
           </w:tcPr>
           <w:p>
             <w:r>
-              <w:t>=Veff1</w:t>
-            </w:r>
-            <w:proofErr w:type="gramStart"/>
-            <w:r>
-              <w:t>Rd(</w:t>
-            </w:r>
-            <w:proofErr w:type="gramEnd"/>
-            <w:r>
-              <w:t>592;296;360;235)</w:t>
+              <w:t>=Veff1Rd(592;296;360;235)</w:t>
             </w:r>
           </w:p>
         </w:tc>
@@ -9875,27 +8953,20 @@
       </w:r>
     </w:p>
     <w:p>
-      <w:proofErr w:type="spellStart"/>
       <w:r>
         <w:rPr>
           <w:color w:val="0070C0"/>
         </w:rPr>
         <w:t>Function</w:t>
       </w:r>
-      <w:proofErr w:type="spellEnd"/>
       <w:r>
         <w:t xml:space="preserve"> Veff</w:t>
       </w:r>
       <w:r>
         <w:t>2</w:t>
       </w:r>
-      <w:proofErr w:type="gramStart"/>
-      <w:r>
-        <w:t>Rd(</w:t>
-      </w:r>
-      <w:proofErr w:type="gramEnd"/>
-      <w:r>
-        <w:t xml:space="preserve">Ant </w:t>
+      <w:r>
+        <w:t xml:space="preserve">Rd(Ant </w:t>
       </w:r>
       <w:r>
         <w:rPr>
@@ -9904,51 +8975,41 @@
         <w:t>As Double</w:t>
       </w:r>
       <w:r>
+        <w:t xml:space="preserve">, Anv </w:t>
+      </w:r>
+      <w:r>
+        <w:rPr>
+          <w:color w:val="0070C0"/>
+        </w:rPr>
+        <w:t>As Double</w:t>
+      </w:r>
+      <w:r>
+        <w:t xml:space="preserve">, fu </w:t>
+      </w:r>
+      <w:r>
+        <w:rPr>
+          <w:color w:val="0070C0"/>
+        </w:rPr>
+        <w:t>As Double</w:t>
+      </w:r>
+      <w:r>
+        <w:t xml:space="preserve">, fy </w:t>
+      </w:r>
+      <w:r>
+        <w:rPr>
+          <w:color w:val="0070C0"/>
+        </w:rPr>
+        <w:t>As Double</w:t>
+      </w:r>
+      <w:r>
         <w:t xml:space="preserve">, </w:t>
       </w:r>
-      <w:proofErr w:type="spellStart"/>
-      <w:r>
-        <w:t>Anv</w:t>
-      </w:r>
-      <w:proofErr w:type="spellEnd"/>
-      <w:r>
-        <w:t xml:space="preserve"> </w:t>
-      </w:r>
       <w:r>
         <w:rPr>
           <w:color w:val="0070C0"/>
         </w:rPr>
-        <w:t>As Double</w:t>
-      </w:r>
-      <w:r>
-        <w:t xml:space="preserve">, fu </w:t>
-      </w:r>
-      <w:r>
-        <w:rPr>
-          <w:color w:val="0070C0"/>
-        </w:rPr>
-        <w:t>As Double</w:t>
-      </w:r>
-      <w:r>
-        <w:t xml:space="preserve">, fy </w:t>
-      </w:r>
-      <w:r>
-        <w:rPr>
-          <w:color w:val="0070C0"/>
-        </w:rPr>
-        <w:t>As Double</w:t>
-      </w:r>
-      <w:r>
-        <w:t xml:space="preserve">, </w:t>
-      </w:r>
-      <w:proofErr w:type="spellStart"/>
-      <w:r>
-        <w:rPr>
-          <w:color w:val="0070C0"/>
-        </w:rPr>
         <w:t>Optional</w:t>
       </w:r>
-      <w:proofErr w:type="spellEnd"/>
       <w:r>
         <w:t xml:space="preserve"> Norme </w:t>
       </w:r>
@@ -10133,15 +9194,7 @@
           </w:tcPr>
           <w:p>
             <w:r>
-              <w:t>[</w:t>
-            </w:r>
-            <w:proofErr w:type="gramStart"/>
-            <w:r>
-              <w:t>mm</w:t>
-            </w:r>
-            <w:proofErr w:type="gramEnd"/>
-            <w:r>
-              <w:t>²]</w:t>
+              <w:t>[mm²]</w:t>
             </w:r>
           </w:p>
         </w:tc>
@@ -10173,7 +9226,6 @@
             <w:r>
               <w:t xml:space="preserve">Argument </w:t>
             </w:r>
-            <w:proofErr w:type="spellStart"/>
             <w:r>
               <w:rPr>
                 <w:b/>
@@ -10181,7 +9233,6 @@
               </w:rPr>
               <w:t>Anv</w:t>
             </w:r>
-            <w:proofErr w:type="spellEnd"/>
             <w:r>
               <w:t xml:space="preserve"> de type </w:t>
             </w:r>
@@ -10292,15 +9343,7 @@
           </w:tcPr>
           <w:p>
             <w:r>
-              <w:t>[</w:t>
-            </w:r>
-            <w:proofErr w:type="gramStart"/>
-            <w:r>
-              <w:t>mm</w:t>
-            </w:r>
-            <w:proofErr w:type="gramEnd"/>
-            <w:r>
-              <w:t>²]</w:t>
+              <w:t>[mm²]</w:t>
             </w:r>
           </w:p>
         </w:tc>
@@ -10370,11 +9413,9 @@
                 <w:bCs/>
               </w:rPr>
             </w:pPr>
-            <w:proofErr w:type="gramStart"/>
             <w:r>
               <w:t>fu</w:t>
             </w:r>
-            <w:proofErr w:type="gramEnd"/>
             <w:r>
               <w:t xml:space="preserve"> correspond à la résistance ultime à la traction</w:t>
             </w:r>
@@ -10518,13 +9559,8 @@
             <w:hideMark/>
           </w:tcPr>
           <w:p>
-            <w:proofErr w:type="gramStart"/>
-            <w:r>
-              <w:t>fy</w:t>
-            </w:r>
-            <w:proofErr w:type="gramEnd"/>
-            <w:r>
-              <w:t xml:space="preserve"> correspond à la limite d'élasticité</w:t>
+            <w:r>
+              <w:t>fy correspond à la limite d'élasticité</w:t>
             </w:r>
           </w:p>
         </w:tc>
@@ -10756,15 +9792,8 @@
           <w:numId w:val="5"/>
         </w:numPr>
       </w:pPr>
-      <w:proofErr w:type="spellStart"/>
-      <w:proofErr w:type="gramStart"/>
-      <w:r>
-        <w:t>gammaM</w:t>
-      </w:r>
-      <w:proofErr w:type="spellEnd"/>
-      <w:proofErr w:type="gramEnd"/>
-      <w:r>
-        <w:t> ; Fichier « Fonctions EC3.xlam »</w:t>
+      <w:r>
+        <w:t>gammaM ; Fichier « Fonctions EC3.xlam »</w:t>
       </w:r>
     </w:p>
     <w:p>
@@ -10791,11 +9820,7 @@
       </w:pPr>
       <w:r>
         <w:lastRenderedPageBreak/>
-        <w:t xml:space="preserve">Section </w:t>
-      </w:r>
-      <w:proofErr w:type="spellStart"/>
-      <w:r>
-        <w:t>A</w:t>
+        <w:t>Section A</w:t>
       </w:r>
       <w:r>
         <w:rPr>
@@ -10803,7 +9828,6 @@
         </w:rPr>
         <w:t>nv</w:t>
       </w:r>
-      <w:proofErr w:type="spellEnd"/>
       <w:r>
         <w:t xml:space="preserve"> = 148 mm²</w:t>
       </w:r>
@@ -10849,7 +9873,6 @@
           <w:numId w:val="5"/>
         </w:numPr>
       </w:pPr>
-      <w:proofErr w:type="gramStart"/>
       <w:r>
         <w:t>f</w:t>
       </w:r>
@@ -10859,7 +9882,6 @@
         </w:rPr>
         <w:t>y</w:t>
       </w:r>
-      <w:proofErr w:type="gramEnd"/>
       <w:r>
         <w:t xml:space="preserve"> = 235 MPa</w:t>
       </w:r>
@@ -10872,7 +9894,6 @@
           <w:numId w:val="5"/>
         </w:numPr>
       </w:pPr>
-      <w:proofErr w:type="gramStart"/>
       <w:r>
         <w:t>f</w:t>
       </w:r>
@@ -10882,7 +9903,6 @@
         </w:rPr>
         <w:t>u</w:t>
       </w:r>
-      <w:proofErr w:type="gramEnd"/>
       <w:r>
         <w:t xml:space="preserve"> = 360 MPa</w:t>
       </w:r>
@@ -10939,15 +9959,7 @@
           </w:tcPr>
           <w:p>
             <w:r>
-              <w:t>=Veff2</w:t>
-            </w:r>
-            <w:proofErr w:type="gramStart"/>
-            <w:r>
-              <w:t>Rd(</w:t>
-            </w:r>
-            <w:proofErr w:type="gramEnd"/>
-            <w:r>
-              <w:t>148;444;360;235)</w:t>
+              <w:t>=Veff2Rd(148;444;360;235)</w:t>
             </w:r>
           </w:p>
         </w:tc>
@@ -10993,30 +10005,20 @@
           <w:lang w:val="fr-FR"/>
         </w:rPr>
         <w:lastRenderedPageBreak/>
-        <w:t xml:space="preserve">Module </w:t>
-      </w:r>
-      <w:proofErr w:type="spellStart"/>
-      <w:r>
-        <w:rPr>
-          <w:lang w:val="fr-FR"/>
-        </w:rPr>
-        <w:t>PressionDiametrale</w:t>
+        <w:t>Module PressionDiametrale</w:t>
       </w:r>
       <w:bookmarkEnd w:id="38"/>
       <w:bookmarkEnd w:id="39"/>
-      <w:proofErr w:type="spellEnd"/>
     </w:p>
     <w:p>
       <w:pPr>
         <w:pStyle w:val="Titre2"/>
       </w:pPr>
       <w:bookmarkStart w:id="40" w:name="_Toc121476893"/>
-      <w:proofErr w:type="spellStart"/>
       <w:r>
         <w:t>FbRd</w:t>
       </w:r>
       <w:bookmarkEnd w:id="40"/>
-      <w:proofErr w:type="spellEnd"/>
     </w:p>
     <w:p>
       <w:pPr>
@@ -11032,29 +10034,14 @@
       </w:r>
     </w:p>
     <w:p>
-      <w:proofErr w:type="spellStart"/>
       <w:r>
         <w:rPr>
           <w:color w:val="0070C0"/>
         </w:rPr>
         <w:t>Function</w:t>
       </w:r>
-      <w:proofErr w:type="spellEnd"/>
-      <w:r>
-        <w:t xml:space="preserve"> </w:t>
-      </w:r>
-      <w:proofErr w:type="spellStart"/>
-      <w:proofErr w:type="gramStart"/>
-      <w:r>
-        <w:t>FbRd</w:t>
-      </w:r>
-      <w:proofErr w:type="spellEnd"/>
-      <w:r>
-        <w:t>(</w:t>
-      </w:r>
-      <w:proofErr w:type="gramEnd"/>
-      <w:r>
-        <w:t xml:space="preserve">d </w:t>
+      <w:r>
+        <w:t xml:space="preserve"> FbRd(d </w:t>
       </w:r>
       <w:r>
         <w:rPr>
@@ -11072,47 +10059,70 @@
         <w:t>As Double</w:t>
       </w:r>
       <w:r>
+        <w:t xml:space="preserve">, t </w:t>
+      </w:r>
+      <w:r>
+        <w:rPr>
+          <w:color w:val="0070C0"/>
+        </w:rPr>
+        <w:t>As Double</w:t>
+      </w:r>
+      <w:r>
+        <w:t xml:space="preserve">, fu </w:t>
+      </w:r>
+      <w:r>
+        <w:rPr>
+          <w:color w:val="0070C0"/>
+        </w:rPr>
+        <w:t>As Double</w:t>
+      </w:r>
+      <w:r>
         <w:t xml:space="preserve">, </w:t>
       </w:r>
-      <w:proofErr w:type="spellStart"/>
-      <w:r>
-        <w:t xml:space="preserve">t </w:t>
-      </w:r>
       <w:r>
         <w:rPr>
           <w:color w:val="0070C0"/>
         </w:rPr>
-        <w:t>As</w:t>
-      </w:r>
-      <w:proofErr w:type="spellEnd"/>
+        <w:t>Optional</w:t>
+      </w:r>
+      <w:r>
+        <w:t xml:space="preserve"> e1 </w:t>
+      </w:r>
       <w:r>
         <w:rPr>
           <w:color w:val="0070C0"/>
         </w:rPr>
-        <w:t xml:space="preserve"> Double</w:t>
-      </w:r>
-      <w:r>
-        <w:t xml:space="preserve">, fu </w:t>
+        <w:t>As Double</w:t>
+      </w:r>
+      <w:r>
+        <w:t xml:space="preserve"> = 0, </w:t>
       </w:r>
       <w:r>
         <w:rPr>
           <w:color w:val="0070C0"/>
         </w:rPr>
+        <w:t>Optional</w:t>
+      </w:r>
+      <w:r>
+        <w:t xml:space="preserve"> p1 </w:t>
+      </w:r>
+      <w:r>
+        <w:rPr>
+          <w:color w:val="0070C0"/>
+        </w:rPr>
         <w:t>As Double</w:t>
       </w:r>
       <w:r>
-        <w:t xml:space="preserve">, </w:t>
-      </w:r>
-      <w:proofErr w:type="spellStart"/>
+        <w:t xml:space="preserve"> = 0, </w:t>
+      </w:r>
       <w:r>
         <w:rPr>
           <w:color w:val="0070C0"/>
         </w:rPr>
         <w:t>Optional</w:t>
       </w:r>
-      <w:proofErr w:type="spellEnd"/>
-      <w:r>
-        <w:t xml:space="preserve"> e1 </w:t>
+      <w:r>
+        <w:t xml:space="preserve"> e2 </w:t>
       </w:r>
       <w:r>
         <w:rPr>
@@ -11123,16 +10133,14 @@
       <w:r>
         <w:t xml:space="preserve"> = 0, </w:t>
       </w:r>
-      <w:proofErr w:type="spellStart"/>
       <w:r>
         <w:rPr>
           <w:color w:val="0070C0"/>
         </w:rPr>
         <w:t>Optional</w:t>
       </w:r>
-      <w:proofErr w:type="spellEnd"/>
-      <w:r>
-        <w:t xml:space="preserve"> p1 </w:t>
+      <w:r>
+        <w:t xml:space="preserve"> p2 </w:t>
       </w:r>
       <w:r>
         <w:rPr>
@@ -11143,16 +10151,14 @@
       <w:r>
         <w:t xml:space="preserve"> = 0, </w:t>
       </w:r>
-      <w:proofErr w:type="spellStart"/>
       <w:r>
         <w:rPr>
           <w:color w:val="0070C0"/>
         </w:rPr>
         <w:t>Optional</w:t>
       </w:r>
-      <w:proofErr w:type="spellEnd"/>
-      <w:r>
-        <w:t xml:space="preserve"> e2 </w:t>
+      <w:r>
+        <w:t xml:space="preserve"> fub </w:t>
       </w:r>
       <w:r>
         <w:rPr>
@@ -11161,18 +10167,16 @@
         <w:t>As Double</w:t>
       </w:r>
       <w:r>
-        <w:t xml:space="preserve"> = 0, </w:t>
-      </w:r>
-      <w:proofErr w:type="spellStart"/>
+        <w:t xml:space="preserve"> = 800, </w:t>
+      </w:r>
       <w:r>
         <w:rPr>
           <w:color w:val="0070C0"/>
         </w:rPr>
         <w:t>Optional</w:t>
       </w:r>
-      <w:proofErr w:type="spellEnd"/>
-      <w:r>
-        <w:t xml:space="preserve"> p2 </w:t>
+      <w:r>
+        <w:t xml:space="preserve"> kb </w:t>
       </w:r>
       <w:r>
         <w:rPr>
@@ -11181,94 +10185,36 @@
         <w:t>As Double</w:t>
       </w:r>
       <w:r>
-        <w:t xml:space="preserve"> = 0, </w:t>
-      </w:r>
-      <w:proofErr w:type="spellStart"/>
+        <w:t xml:space="preserve"> = 1, </w:t>
+      </w:r>
       <w:r>
         <w:rPr>
           <w:color w:val="0070C0"/>
         </w:rPr>
         <w:t>Optional</w:t>
       </w:r>
-      <w:proofErr w:type="spellEnd"/>
-      <w:r>
-        <w:t xml:space="preserve"> </w:t>
-      </w:r>
-      <w:proofErr w:type="spellStart"/>
-      <w:r>
-        <w:t>fub</w:t>
-      </w:r>
-      <w:proofErr w:type="spellEnd"/>
-      <w:r>
-        <w:t xml:space="preserve"> </w:t>
+      <w:r>
+        <w:t xml:space="preserve"> Norme </w:t>
       </w:r>
       <w:r>
         <w:rPr>
           <w:color w:val="0070C0"/>
         </w:rPr>
-        <w:t>As Double</w:t>
-      </w:r>
-      <w:r>
-        <w:t xml:space="preserve"> = 800, </w:t>
-      </w:r>
-      <w:proofErr w:type="spellStart"/>
+        <w:t>As String</w:t>
+      </w:r>
+      <w:r>
+        <w:t xml:space="preserve"> = "NF") </w:t>
+      </w:r>
       <w:r>
         <w:rPr>
           <w:color w:val="0070C0"/>
         </w:rPr>
-        <w:t>Optional</w:t>
-      </w:r>
-      <w:proofErr w:type="spellEnd"/>
-      <w:r>
-        <w:t xml:space="preserve"> kb </w:t>
-      </w:r>
-      <w:r>
-        <w:rPr>
-          <w:color w:val="0070C0"/>
-        </w:rPr>
-        <w:t>As Double</w:t>
-      </w:r>
-      <w:r>
-        <w:t xml:space="preserve"> = 1, </w:t>
-      </w:r>
-      <w:proofErr w:type="spellStart"/>
-      <w:r>
-        <w:rPr>
-          <w:color w:val="0070C0"/>
-        </w:rPr>
-        <w:t>Optional</w:t>
-      </w:r>
-      <w:proofErr w:type="spellEnd"/>
-      <w:r>
-        <w:t xml:space="preserve"> Norme </w:t>
-      </w:r>
-      <w:r>
-        <w:rPr>
-          <w:color w:val="0070C0"/>
-        </w:rPr>
-        <w:t>As String</w:t>
-      </w:r>
-      <w:r>
-        <w:t xml:space="preserve"> = "NF") </w:t>
-      </w:r>
-      <w:r>
-        <w:rPr>
-          <w:color w:val="0070C0"/>
-        </w:rPr>
         <w:t>As Variant</w:t>
       </w:r>
     </w:p>
     <w:p>
       <w:r>
-        <w:t xml:space="preserve">La fonction </w:t>
-      </w:r>
-      <w:proofErr w:type="spellStart"/>
-      <w:r>
-        <w:t>FbRd</w:t>
-      </w:r>
-      <w:proofErr w:type="spellEnd"/>
-      <w:r>
-        <w:t xml:space="preserve"> renvoie la résistance en pression diamétrale d’un boulon sur une tôle. Suivant les configurations entrées, la fonction va automatiquement choisir entre « boulon de rive » ou « boulon intérieur ».</w:t>
+        <w:t>La fonction FbRd renvoie la résistance en pression diamétrale d’un boulon sur une tôle. Suivant les configurations entrées, la fonction va automatiquement choisir entre « boulon de rive » ou « boulon intérieur ».</w:t>
       </w:r>
     </w:p>
     <w:p>
@@ -11377,11 +10323,9 @@
           <w:numId w:val="9"/>
         </w:numPr>
       </w:pPr>
-      <w:proofErr w:type="gramStart"/>
       <w:r>
         <w:t>e</w:t>
       </w:r>
-      <w:proofErr w:type="gramEnd"/>
       <w:r>
         <w:rPr>
           <w:vertAlign w:val="subscript"/>
@@ -11400,11 +10344,9 @@
           <w:numId w:val="9"/>
         </w:numPr>
       </w:pPr>
-      <w:proofErr w:type="gramStart"/>
       <w:r>
         <w:t>p</w:t>
       </w:r>
-      <w:proofErr w:type="gramEnd"/>
       <w:r>
         <w:rPr>
           <w:vertAlign w:val="subscript"/>
@@ -11457,11 +10399,9 @@
           <w:numId w:val="9"/>
         </w:numPr>
       </w:pPr>
-      <w:proofErr w:type="gramStart"/>
       <w:r>
         <w:t>e</w:t>
       </w:r>
-      <w:proofErr w:type="gramEnd"/>
       <w:r>
         <w:rPr>
           <w:vertAlign w:val="subscript"/>
@@ -11480,11 +10420,9 @@
           <w:numId w:val="9"/>
         </w:numPr>
       </w:pPr>
-      <w:proofErr w:type="gramStart"/>
       <w:r>
         <w:t>p</w:t>
       </w:r>
-      <w:proofErr w:type="gramEnd"/>
       <w:r>
         <w:rPr>
           <w:vertAlign w:val="subscript"/>
@@ -11534,11 +10472,9 @@
           <w:numId w:val="9"/>
         </w:numPr>
       </w:pPr>
-      <w:proofErr w:type="gramStart"/>
       <w:r>
         <w:t>e</w:t>
       </w:r>
-      <w:proofErr w:type="gramEnd"/>
       <w:r>
         <w:rPr>
           <w:vertAlign w:val="subscript"/>
@@ -11557,11 +10493,9 @@
           <w:numId w:val="9"/>
         </w:numPr>
       </w:pPr>
-      <w:proofErr w:type="gramStart"/>
       <w:r>
         <w:t>p</w:t>
       </w:r>
-      <w:proofErr w:type="gramEnd"/>
       <w:r>
         <w:rPr>
           <w:vertAlign w:val="subscript"/>
@@ -11608,11 +10542,9 @@
           <w:numId w:val="9"/>
         </w:numPr>
       </w:pPr>
-      <w:proofErr w:type="gramStart"/>
       <w:r>
         <w:t>e</w:t>
       </w:r>
-      <w:proofErr w:type="gramEnd"/>
       <w:r>
         <w:rPr>
           <w:vertAlign w:val="subscript"/>
@@ -11631,11 +10563,9 @@
           <w:numId w:val="9"/>
         </w:numPr>
       </w:pPr>
-      <w:proofErr w:type="gramStart"/>
       <w:r>
         <w:t>p</w:t>
       </w:r>
-      <w:proofErr w:type="gramEnd"/>
       <w:r>
         <w:rPr>
           <w:vertAlign w:val="subscript"/>
@@ -11692,11 +10622,9 @@
           <w:numId w:val="9"/>
         </w:numPr>
       </w:pPr>
-      <w:proofErr w:type="gramStart"/>
       <w:r>
         <w:t>e</w:t>
       </w:r>
-      <w:proofErr w:type="gramEnd"/>
       <w:r>
         <w:rPr>
           <w:vertAlign w:val="subscript"/>
@@ -11715,11 +10643,9 @@
           <w:numId w:val="9"/>
         </w:numPr>
       </w:pPr>
-      <w:proofErr w:type="gramStart"/>
       <w:r>
         <w:t>p</w:t>
       </w:r>
-      <w:proofErr w:type="gramEnd"/>
       <w:r>
         <w:rPr>
           <w:vertAlign w:val="subscript"/>
@@ -11874,12 +10800,10 @@
           <w:numId w:val="9"/>
         </w:numPr>
       </w:pPr>
-      <w:proofErr w:type="gramStart"/>
       <w:r>
         <w:lastRenderedPageBreak/>
         <w:t>e</w:t>
       </w:r>
-      <w:proofErr w:type="gramEnd"/>
       <w:r>
         <w:rPr>
           <w:vertAlign w:val="subscript"/>
@@ -11898,11 +10822,9 @@
           <w:numId w:val="9"/>
         </w:numPr>
       </w:pPr>
-      <w:proofErr w:type="gramStart"/>
       <w:r>
         <w:t>p</w:t>
       </w:r>
-      <w:proofErr w:type="gramEnd"/>
       <w:r>
         <w:rPr>
           <w:vertAlign w:val="subscript"/>
@@ -11950,11 +10872,9 @@
           <w:numId w:val="9"/>
         </w:numPr>
       </w:pPr>
-      <w:proofErr w:type="gramStart"/>
       <w:r>
         <w:t>e</w:t>
       </w:r>
-      <w:proofErr w:type="gramEnd"/>
       <w:r>
         <w:rPr>
           <w:vertAlign w:val="subscript"/>
@@ -11973,11 +10893,9 @@
           <w:numId w:val="9"/>
         </w:numPr>
       </w:pPr>
-      <w:proofErr w:type="gramStart"/>
       <w:r>
         <w:t>p</w:t>
       </w:r>
-      <w:proofErr w:type="gramEnd"/>
       <w:r>
         <w:rPr>
           <w:vertAlign w:val="subscript"/>
@@ -12025,11 +10943,9 @@
           <w:numId w:val="9"/>
         </w:numPr>
       </w:pPr>
-      <w:proofErr w:type="gramStart"/>
       <w:r>
         <w:t>e</w:t>
       </w:r>
-      <w:proofErr w:type="gramEnd"/>
       <w:r>
         <w:rPr>
           <w:vertAlign w:val="subscript"/>
@@ -12048,11 +10964,9 @@
           <w:numId w:val="9"/>
         </w:numPr>
       </w:pPr>
-      <w:proofErr w:type="gramStart"/>
       <w:r>
         <w:t>p</w:t>
       </w:r>
-      <w:proofErr w:type="gramEnd"/>
       <w:r>
         <w:rPr>
           <w:vertAlign w:val="subscript"/>
@@ -12151,13 +11065,8 @@
             <w:pPr>
               <w:jc w:val="left"/>
             </w:pPr>
-            <w:proofErr w:type="gramStart"/>
-            <w:r>
-              <w:t>d</w:t>
-            </w:r>
-            <w:proofErr w:type="gramEnd"/>
-            <w:r>
-              <w:t xml:space="preserve"> correspond au diamètre du boulon utilisé</w:t>
+            <w:r>
+              <w:t>d correspond au diamètre du boulon utilisé</w:t>
             </w:r>
           </w:p>
         </w:tc>
@@ -12243,15 +11152,7 @@
               <w:jc w:val="left"/>
             </w:pPr>
             <w:r>
-              <w:t>[</w:t>
-            </w:r>
-            <w:proofErr w:type="gramStart"/>
-            <w:r>
-              <w:t>mm</w:t>
-            </w:r>
-            <w:proofErr w:type="gramEnd"/>
-            <w:r>
-              <w:t>]</w:t>
+              <w:t>[mm]</w:t>
             </w:r>
           </w:p>
         </w:tc>
@@ -12318,13 +11219,8 @@
             <w:noWrap/>
           </w:tcPr>
           <w:p>
-            <w:proofErr w:type="gramStart"/>
-            <w:r>
-              <w:t>d</w:t>
-            </w:r>
-            <w:proofErr w:type="gramEnd"/>
-            <w:r>
-              <w:t>0</w:t>
+            <w:r>
+              <w:t>d0</w:t>
             </w:r>
             <w:r>
               <w:t xml:space="preserve"> correspond au diamètre de perçage des boulons</w:t>
@@ -12411,15 +11307,7 @@
           </w:tcPr>
           <w:p>
             <w:r>
-              <w:t>[</w:t>
-            </w:r>
-            <w:proofErr w:type="gramStart"/>
-            <w:r>
-              <w:t>mm</w:t>
-            </w:r>
-            <w:proofErr w:type="gramEnd"/>
-            <w:r>
-              <w:t>]</w:t>
+              <w:t>[mm]</w:t>
             </w:r>
           </w:p>
         </w:tc>
@@ -12483,13 +11371,8 @@
             <w:pPr>
               <w:jc w:val="left"/>
             </w:pPr>
-            <w:proofErr w:type="gramStart"/>
-            <w:r>
-              <w:t>t</w:t>
-            </w:r>
-            <w:proofErr w:type="gramEnd"/>
-            <w:r>
-              <w:t xml:space="preserve"> correspond à l'épaisseur de la tôle</w:t>
+            <w:r>
+              <w:t>t correspond à l'épaisseur de la tôle</w:t>
             </w:r>
           </w:p>
         </w:tc>
@@ -12575,15 +11458,7 @@
               <w:jc w:val="left"/>
             </w:pPr>
             <w:r>
-              <w:t>[</w:t>
-            </w:r>
-            <w:proofErr w:type="gramStart"/>
-            <w:r>
-              <w:t>mm</w:t>
-            </w:r>
-            <w:proofErr w:type="gramEnd"/>
-            <w:r>
-              <w:t>]</w:t>
+              <w:t>[mm]</w:t>
             </w:r>
           </w:p>
         </w:tc>
@@ -12657,11 +11532,9 @@
                 <w:bCs/>
               </w:rPr>
             </w:pPr>
-            <w:proofErr w:type="gramStart"/>
             <w:r>
               <w:t>fu</w:t>
             </w:r>
-            <w:proofErr w:type="gramEnd"/>
             <w:r>
               <w:t xml:space="preserve"> correspond à la résistance ultime à la traction</w:t>
             </w:r>
@@ -12815,13 +11688,8 @@
             <w:pPr>
               <w:jc w:val="left"/>
             </w:pPr>
-            <w:proofErr w:type="gramStart"/>
-            <w:r>
-              <w:t>e</w:t>
-            </w:r>
-            <w:proofErr w:type="gramEnd"/>
-            <w:r>
-              <w:t xml:space="preserve">1 correspond à la pince dans le sens de </w:t>
+            <w:r>
+              <w:t xml:space="preserve">e1 correspond à la pince dans le sens de </w:t>
             </w:r>
             <w:r>
               <w:t>l’</w:t>
@@ -12986,15 +11854,7 @@
               <w:jc w:val="left"/>
             </w:pPr>
             <w:r>
-              <w:t>[</w:t>
-            </w:r>
-            <w:proofErr w:type="gramStart"/>
-            <w:r>
-              <w:t>mm</w:t>
-            </w:r>
-            <w:proofErr w:type="gramEnd"/>
-            <w:r>
-              <w:t>]</w:t>
+              <w:t>[mm]</w:t>
             </w:r>
           </w:p>
         </w:tc>
@@ -13083,13 +11943,8 @@
             <w:pPr>
               <w:jc w:val="left"/>
             </w:pPr>
-            <w:proofErr w:type="gramStart"/>
-            <w:r>
-              <w:t>p</w:t>
-            </w:r>
-            <w:proofErr w:type="gramEnd"/>
-            <w:r>
-              <w:t>1 correspond à l'entraxe des boulons dans le sens de l'effort</w:t>
+            <w:r>
+              <w:t>p1 correspond à l'entraxe des boulons dans le sens de l'effort</w:t>
             </w:r>
           </w:p>
         </w:tc>
@@ -13254,15 +12109,7 @@
               <w:jc w:val="left"/>
             </w:pPr>
             <w:r>
-              <w:t>[</w:t>
-            </w:r>
-            <w:proofErr w:type="gramStart"/>
-            <w:r>
-              <w:t>mm</w:t>
-            </w:r>
-            <w:proofErr w:type="gramEnd"/>
-            <w:r>
-              <w:t>]</w:t>
+              <w:t>[mm]</w:t>
             </w:r>
           </w:p>
         </w:tc>
@@ -13342,13 +12189,8 @@
             <w:pPr>
               <w:jc w:val="left"/>
             </w:pPr>
-            <w:proofErr w:type="gramStart"/>
-            <w:r>
-              <w:t>e</w:t>
-            </w:r>
-            <w:proofErr w:type="gramEnd"/>
-            <w:r>
-              <w:t>2 correspond à la pince dans le sens transversal à l'effort</w:t>
+            <w:r>
+              <w:t>e2 correspond à la pince dans le sens transversal à l'effort</w:t>
             </w:r>
           </w:p>
         </w:tc>
@@ -13507,15 +12349,7 @@
               <w:jc w:val="left"/>
             </w:pPr>
             <w:r>
-              <w:t>[</w:t>
-            </w:r>
-            <w:proofErr w:type="gramStart"/>
-            <w:r>
-              <w:t>mm</w:t>
-            </w:r>
-            <w:proofErr w:type="gramEnd"/>
-            <w:r>
-              <w:t>]</w:t>
+              <w:t>[mm]</w:t>
             </w:r>
           </w:p>
         </w:tc>
@@ -13595,13 +12429,8 @@
             <w:pPr>
               <w:jc w:val="left"/>
             </w:pPr>
-            <w:proofErr w:type="gramStart"/>
-            <w:r>
-              <w:t>p</w:t>
-            </w:r>
-            <w:proofErr w:type="gramEnd"/>
-            <w:r>
-              <w:t xml:space="preserve">2 correspond à l'entraxe des boulons dans le sens </w:t>
+            <w:r>
+              <w:t xml:space="preserve">p2 correspond à l'entraxe des boulons dans le sens </w:t>
             </w:r>
             <w:r>
               <w:t xml:space="preserve">transversal </w:t>
@@ -13772,15 +12601,7 @@
               <w:jc w:val="left"/>
             </w:pPr>
             <w:r>
-              <w:t>[</w:t>
-            </w:r>
-            <w:proofErr w:type="gramStart"/>
-            <w:r>
-              <w:t>mm</w:t>
-            </w:r>
-            <w:proofErr w:type="gramEnd"/>
-            <w:r>
-              <w:t>]</w:t>
+              <w:t>[mm]</w:t>
             </w:r>
           </w:p>
         </w:tc>
@@ -13831,7 +12652,6 @@
             <w:r>
               <w:t xml:space="preserve">Argument </w:t>
             </w:r>
-            <w:proofErr w:type="spellStart"/>
             <w:r>
               <w:rPr>
                 <w:b/>
@@ -13839,7 +12659,6 @@
               </w:rPr>
               <w:t>fub</w:t>
             </w:r>
-            <w:proofErr w:type="spellEnd"/>
             <w:r>
               <w:t xml:space="preserve"> de type </w:t>
             </w:r>
@@ -13871,15 +12690,8 @@
             <w:pPr>
               <w:jc w:val="left"/>
             </w:pPr>
-            <w:proofErr w:type="spellStart"/>
-            <w:proofErr w:type="gramStart"/>
-            <w:r>
-              <w:t>fub</w:t>
-            </w:r>
-            <w:proofErr w:type="spellEnd"/>
-            <w:proofErr w:type="gramEnd"/>
-            <w:r>
-              <w:t xml:space="preserve"> correspond à la résistance ultime à la traction des boulons</w:t>
+            <w:r>
+              <w:t>fub correspond à la résistance ultime à la traction des boulons</w:t>
             </w:r>
           </w:p>
         </w:tc>
@@ -14042,13 +12854,8 @@
             <w:pPr>
               <w:jc w:val="left"/>
             </w:pPr>
-            <w:proofErr w:type="gramStart"/>
-            <w:r>
-              <w:t>kb</w:t>
-            </w:r>
-            <w:proofErr w:type="gramEnd"/>
-            <w:r>
-              <w:t xml:space="preserve"> correspond à un facteur de réduction applicable à la résistance en pression diamétrale. Utilisable notamment pour la réduction de résistance des trous oblongs ou trous surdimensionnés</w:t>
+            <w:r>
+              <w:t>kb correspond à un facteur de réduction applicable à la résistance en pression diamétrale. Utilisable notamment pour la réduction de résistance des trous oblongs ou trous surdimensionnés</w:t>
             </w:r>
           </w:p>
         </w:tc>
@@ -14305,15 +13112,8 @@
           <w:numId w:val="5"/>
         </w:numPr>
       </w:pPr>
-      <w:proofErr w:type="spellStart"/>
-      <w:proofErr w:type="gramStart"/>
-      <w:r>
-        <w:t>gammaM</w:t>
-      </w:r>
-      <w:proofErr w:type="spellEnd"/>
-      <w:proofErr w:type="gramEnd"/>
-      <w:r>
-        <w:t> ; Fichier « Fonctions EC3.xlam »</w:t>
+      <w:r>
+        <w:t>gammaM ; Fichier « Fonctions EC3.xlam »</w:t>
       </w:r>
     </w:p>
     <w:p>
@@ -14345,13 +13145,8 @@
           <w:numId w:val="10"/>
         </w:numPr>
       </w:pPr>
-      <w:proofErr w:type="gramStart"/>
-      <w:r>
-        <w:t>d</w:t>
-      </w:r>
-      <w:proofErr w:type="gramEnd"/>
-      <w:r>
-        <w:t xml:space="preserve"> = 12 mm (diamètre du boulon)</w:t>
+      <w:r>
+        <w:t>d = 12 mm (diamètre du boulon)</w:t>
       </w:r>
     </w:p>
     <w:p>
@@ -14362,11 +13157,9 @@
           <w:numId w:val="10"/>
         </w:numPr>
       </w:pPr>
-      <w:proofErr w:type="gramStart"/>
       <w:r>
         <w:t>d</w:t>
       </w:r>
-      <w:proofErr w:type="gramEnd"/>
       <w:r>
         <w:rPr>
           <w:vertAlign w:val="subscript"/>
@@ -14385,13 +13178,8 @@
           <w:numId w:val="10"/>
         </w:numPr>
       </w:pPr>
-      <w:proofErr w:type="gramStart"/>
-      <w:r>
-        <w:t>t</w:t>
-      </w:r>
-      <w:proofErr w:type="gramEnd"/>
-      <w:r>
-        <w:t xml:space="preserve"> = 8 mm (Epaisseur de matériaux)</w:t>
+      <w:r>
+        <w:t>t = 8 mm (Epaisseur de matériaux)</w:t>
       </w:r>
     </w:p>
     <w:p>
@@ -14402,7 +13190,6 @@
           <w:numId w:val="10"/>
         </w:numPr>
       </w:pPr>
-      <w:proofErr w:type="gramStart"/>
       <w:r>
         <w:t>f</w:t>
       </w:r>
@@ -14412,7 +13199,6 @@
         </w:rPr>
         <w:t>u</w:t>
       </w:r>
-      <w:proofErr w:type="gramEnd"/>
       <w:r>
         <w:t xml:space="preserve"> = 360 MPa</w:t>
       </w:r>
@@ -14425,11 +13211,9 @@
           <w:numId w:val="10"/>
         </w:numPr>
       </w:pPr>
-      <w:proofErr w:type="gramStart"/>
       <w:r>
         <w:t>e</w:t>
       </w:r>
-      <w:proofErr w:type="gramEnd"/>
       <w:r>
         <w:rPr>
           <w:vertAlign w:val="subscript"/>
@@ -14448,11 +13232,9 @@
           <w:numId w:val="10"/>
         </w:numPr>
       </w:pPr>
-      <w:proofErr w:type="gramStart"/>
       <w:r>
         <w:t>e</w:t>
       </w:r>
-      <w:proofErr w:type="gramEnd"/>
       <w:r>
         <w:rPr>
           <w:vertAlign w:val="subscript"/>
@@ -14471,11 +13253,9 @@
           <w:numId w:val="10"/>
         </w:numPr>
       </w:pPr>
-      <w:proofErr w:type="gramStart"/>
       <w:r>
         <w:t>p</w:t>
       </w:r>
-      <w:proofErr w:type="gramEnd"/>
       <w:r>
         <w:rPr>
           <w:vertAlign w:val="subscript"/>
@@ -14494,8 +13274,6 @@
           <w:numId w:val="10"/>
         </w:numPr>
       </w:pPr>
-      <w:proofErr w:type="spellStart"/>
-      <w:proofErr w:type="gramStart"/>
       <w:r>
         <w:t>f</w:t>
       </w:r>
@@ -14505,8 +13283,6 @@
         </w:rPr>
         <w:t>ub</w:t>
       </w:r>
-      <w:proofErr w:type="spellEnd"/>
-      <w:proofErr w:type="gramEnd"/>
       <w:r>
         <w:t xml:space="preserve"> = 800 MPa (Par défaut)</w:t>
       </w:r>
@@ -14519,7 +13295,6 @@
           <w:numId w:val="10"/>
         </w:numPr>
       </w:pPr>
-      <w:proofErr w:type="gramStart"/>
       <w:r>
         <w:t>k</w:t>
       </w:r>
@@ -14529,7 +13304,6 @@
         </w:rPr>
         <w:t>b</w:t>
       </w:r>
-      <w:proofErr w:type="gramEnd"/>
       <w:r>
         <w:t xml:space="preserve"> = 1 (par défaut)</w:t>
       </w:r>
@@ -14585,20 +13359,7 @@
           </w:tcPr>
           <w:p>
             <w:r>
-              <w:t>=</w:t>
-            </w:r>
-            <w:proofErr w:type="spellStart"/>
-            <w:proofErr w:type="gramStart"/>
-            <w:r>
-              <w:t>FbRd</w:t>
-            </w:r>
-            <w:proofErr w:type="spellEnd"/>
-            <w:r>
-              <w:t>(</w:t>
-            </w:r>
-            <w:proofErr w:type="gramEnd"/>
-            <w:r>
-              <w:t>12;13;8;360;25;;30;50)</w:t>
+              <w:t>=FbRd(12;13;8;360;25;;30;50)</w:t>
             </w:r>
           </w:p>
         </w:tc>
@@ -14629,8 +13390,6 @@
       <w:r>
         <w:t xml:space="preserve">Les valeurs des résistances </w:t>
       </w:r>
-      <w:proofErr w:type="spellStart"/>
-      <w:proofErr w:type="gramStart"/>
       <w:r>
         <w:t>F</w:t>
       </w:r>
@@ -14640,8 +13399,6 @@
         </w:rPr>
         <w:t>b,Rd</w:t>
       </w:r>
-      <w:proofErr w:type="spellEnd"/>
-      <w:proofErr w:type="gramEnd"/>
       <w:r>
         <w:t xml:space="preserve"> sont comparées avec des calculs manuels présentés ci-après :</w:t>
       </w:r>
@@ -14654,13 +13411,8 @@
           <w:numId w:val="10"/>
         </w:numPr>
       </w:pPr>
-      <w:proofErr w:type="gramStart"/>
-      <w:r>
-        <w:t>d</w:t>
-      </w:r>
-      <w:proofErr w:type="gramEnd"/>
-      <w:r>
-        <w:t xml:space="preserve"> = 12 mm (diamètre du boulon)</w:t>
+      <w:r>
+        <w:t>d = 12 mm (diamètre du boulon)</w:t>
       </w:r>
     </w:p>
     <w:p>
@@ -14671,11 +13423,9 @@
           <w:numId w:val="10"/>
         </w:numPr>
       </w:pPr>
-      <w:proofErr w:type="gramStart"/>
       <w:r>
         <w:t>d</w:t>
       </w:r>
-      <w:proofErr w:type="gramEnd"/>
       <w:r>
         <w:rPr>
           <w:vertAlign w:val="subscript"/>
@@ -14694,13 +13444,8 @@
           <w:numId w:val="10"/>
         </w:numPr>
       </w:pPr>
-      <w:proofErr w:type="gramStart"/>
-      <w:r>
-        <w:t>t</w:t>
-      </w:r>
-      <w:proofErr w:type="gramEnd"/>
-      <w:r>
-        <w:t xml:space="preserve"> = 8 mm (Epaisseur de matériaux)</w:t>
+      <w:r>
+        <w:t>t = 8 mm (Epaisseur de matériaux)</w:t>
       </w:r>
     </w:p>
     <w:p>
@@ -14711,7 +13456,6 @@
           <w:numId w:val="10"/>
         </w:numPr>
       </w:pPr>
-      <w:proofErr w:type="gramStart"/>
       <w:r>
         <w:t>f</w:t>
       </w:r>
@@ -14721,7 +13465,6 @@
         </w:rPr>
         <w:t>u</w:t>
       </w:r>
-      <w:proofErr w:type="gramEnd"/>
       <w:r>
         <w:t xml:space="preserve"> = 360 MPa</w:t>
       </w:r>
@@ -14734,11 +13477,9 @@
           <w:numId w:val="10"/>
         </w:numPr>
       </w:pPr>
-      <w:proofErr w:type="gramStart"/>
       <w:r>
         <w:t>e</w:t>
       </w:r>
-      <w:proofErr w:type="gramEnd"/>
       <w:r>
         <w:rPr>
           <w:vertAlign w:val="subscript"/>
@@ -14757,11 +13498,9 @@
           <w:numId w:val="10"/>
         </w:numPr>
       </w:pPr>
-      <w:proofErr w:type="gramStart"/>
       <w:r>
         <w:t>p</w:t>
       </w:r>
-      <w:proofErr w:type="gramEnd"/>
       <w:r>
         <w:rPr>
           <w:vertAlign w:val="subscript"/>
@@ -14780,11 +13519,9 @@
           <w:numId w:val="10"/>
         </w:numPr>
       </w:pPr>
-      <w:proofErr w:type="gramStart"/>
       <w:r>
         <w:t>e</w:t>
       </w:r>
-      <w:proofErr w:type="gramEnd"/>
       <w:r>
         <w:rPr>
           <w:vertAlign w:val="subscript"/>
@@ -14803,8 +13540,6 @@
           <w:numId w:val="10"/>
         </w:numPr>
       </w:pPr>
-      <w:proofErr w:type="spellStart"/>
-      <w:proofErr w:type="gramStart"/>
       <w:r>
         <w:t>f</w:t>
       </w:r>
@@ -14814,8 +13549,6 @@
         </w:rPr>
         <w:t>ub</w:t>
       </w:r>
-      <w:proofErr w:type="spellEnd"/>
-      <w:proofErr w:type="gramEnd"/>
       <w:r>
         <w:t xml:space="preserve"> = 800 MPa (Par défaut)</w:t>
       </w:r>
@@ -14828,7 +13561,6 @@
           <w:numId w:val="10"/>
         </w:numPr>
       </w:pPr>
-      <w:proofErr w:type="gramStart"/>
       <w:r>
         <w:t>k</w:t>
       </w:r>
@@ -14838,7 +13570,6 @@
         </w:rPr>
         <w:t>b</w:t>
       </w:r>
-      <w:proofErr w:type="gramEnd"/>
       <w:r>
         <w:t xml:space="preserve"> = 1 (par défaut)</w:t>
       </w:r>
@@ -14973,20 +13704,7 @@
           </w:tcPr>
           <w:p>
             <w:r>
-              <w:t>=</w:t>
-            </w:r>
-            <w:proofErr w:type="spellStart"/>
-            <w:proofErr w:type="gramStart"/>
-            <w:r>
-              <w:t>FbRd</w:t>
-            </w:r>
-            <w:proofErr w:type="spellEnd"/>
-            <w:r>
-              <w:t>(</w:t>
-            </w:r>
-            <w:proofErr w:type="gramEnd"/>
-            <w:r>
-              <w:t>12;13;8;360;25;45;25)</w:t>
+              <w:t>=FbRd(12;13;8;360;25;45;25)</w:t>
             </w:r>
           </w:p>
         </w:tc>
@@ -15029,18 +13747,10 @@
           <w:lang w:val="fr-FR"/>
         </w:rPr>
         <w:lastRenderedPageBreak/>
-        <w:t xml:space="preserve">Module </w:t>
-      </w:r>
-      <w:proofErr w:type="spellStart"/>
-      <w:r>
-        <w:rPr>
-          <w:lang w:val="fr-FR"/>
-        </w:rPr>
-        <w:t>Descr_Fonctions</w:t>
+        <w:t>Module Descr_Fonctions</w:t>
       </w:r>
       <w:bookmarkEnd w:id="41"/>
       <w:bookmarkEnd w:id="42"/>
-      <w:proofErr w:type="spellEnd"/>
     </w:p>
     <w:p>
       <w:pPr>
@@ -15103,173 +13813,31 @@
           <w:highlight w:val="lightGray"/>
         </w:rPr>
       </w:pPr>
-      <w:proofErr w:type="spellStart"/>
       <w:r>
         <w:rPr>
           <w:highlight w:val="lightGray"/>
         </w:rPr>
-        <w:t>Function</w:t>
-      </w:r>
-      <w:proofErr w:type="spellEnd"/>
-      <w:r>
+        <w:t>Function Fvrdboulon(Mx As Integer, Optional Classe As String = "8.8", Optional d0phi2M12M14 As Boolean = False, Optional Fourrure As Double = 0, Optional PlanCisailFiletage As Boolean = True, Optional Norme As String = "NF") As Variant</w:t>
+      </w:r>
+    </w:p>
+    <w:p>
+      <w:pPr>
         <w:rPr>
           <w:highlight w:val="lightGray"/>
         </w:rPr>
-        <w:t xml:space="preserve"> </w:t>
-      </w:r>
-      <w:proofErr w:type="spellStart"/>
-      <w:proofErr w:type="gramStart"/>
-      <w:r>
+      </w:pPr>
+    </w:p>
+    <w:p>
+      <w:pPr>
         <w:rPr>
           <w:highlight w:val="lightGray"/>
         </w:rPr>
-        <w:t>Fvrdboulon</w:t>
-      </w:r>
-      <w:proofErr w:type="spellEnd"/>
+      </w:pPr>
       <w:r>
         <w:rPr>
           <w:highlight w:val="lightGray"/>
         </w:rPr>
-        <w:t>(</w:t>
-      </w:r>
-      <w:proofErr w:type="gramEnd"/>
-      <w:r>
-        <w:rPr>
-          <w:highlight w:val="lightGray"/>
-        </w:rPr>
-        <w:t xml:space="preserve">Mx As Integer, </w:t>
-      </w:r>
-      <w:proofErr w:type="spellStart"/>
-      <w:r>
-        <w:rPr>
-          <w:highlight w:val="lightGray"/>
-        </w:rPr>
-        <w:t>Optional</w:t>
-      </w:r>
-      <w:proofErr w:type="spellEnd"/>
-      <w:r>
-        <w:rPr>
-          <w:highlight w:val="lightGray"/>
-        </w:rPr>
-        <w:t xml:space="preserve"> Classe As String = "8.8", </w:t>
-      </w:r>
-      <w:proofErr w:type="spellStart"/>
-      <w:r>
-        <w:rPr>
-          <w:highlight w:val="lightGray"/>
-        </w:rPr>
-        <w:t>Optional</w:t>
-      </w:r>
-      <w:proofErr w:type="spellEnd"/>
-      <w:r>
-        <w:rPr>
-          <w:highlight w:val="lightGray"/>
-        </w:rPr>
-        <w:t xml:space="preserve"> d0phi2M12M14 As Boolean = False, </w:t>
-      </w:r>
-      <w:proofErr w:type="spellStart"/>
-      <w:r>
-        <w:rPr>
-          <w:highlight w:val="lightGray"/>
-        </w:rPr>
-        <w:t>Optional</w:t>
-      </w:r>
-      <w:proofErr w:type="spellEnd"/>
-      <w:r>
-        <w:rPr>
-          <w:highlight w:val="lightGray"/>
-        </w:rPr>
-        <w:t xml:space="preserve"> Fourrure As Double = 0, </w:t>
-      </w:r>
-      <w:proofErr w:type="spellStart"/>
-      <w:r>
-        <w:rPr>
-          <w:highlight w:val="lightGray"/>
-        </w:rPr>
-        <w:t>Optional</w:t>
-      </w:r>
-      <w:proofErr w:type="spellEnd"/>
-      <w:r>
-        <w:rPr>
-          <w:highlight w:val="lightGray"/>
-        </w:rPr>
-        <w:t xml:space="preserve"> </w:t>
-      </w:r>
-      <w:proofErr w:type="spellStart"/>
-      <w:r>
-        <w:rPr>
-          <w:highlight w:val="lightGray"/>
-        </w:rPr>
-        <w:t>PlanCisailFiletage</w:t>
-      </w:r>
-      <w:proofErr w:type="spellEnd"/>
-      <w:r>
-        <w:rPr>
-          <w:highlight w:val="lightGray"/>
-        </w:rPr>
-        <w:t xml:space="preserve"> As Boolean = </w:t>
-      </w:r>
-      <w:proofErr w:type="spellStart"/>
-      <w:r>
-        <w:rPr>
-          <w:highlight w:val="lightGray"/>
-        </w:rPr>
-        <w:t>True</w:t>
-      </w:r>
-      <w:proofErr w:type="spellEnd"/>
-      <w:r>
-        <w:rPr>
-          <w:highlight w:val="lightGray"/>
-        </w:rPr>
-        <w:t xml:space="preserve">, </w:t>
-      </w:r>
-      <w:proofErr w:type="spellStart"/>
-      <w:r>
-        <w:rPr>
-          <w:highlight w:val="lightGray"/>
-        </w:rPr>
-        <w:t>Optional</w:t>
-      </w:r>
-      <w:proofErr w:type="spellEnd"/>
-      <w:r>
-        <w:rPr>
-          <w:highlight w:val="lightGray"/>
-        </w:rPr>
-        <w:t xml:space="preserve"> Norme As String = "NF") As Variant</w:t>
-      </w:r>
-    </w:p>
-    <w:p>
-      <w:pPr>
-        <w:rPr>
-          <w:highlight w:val="lightGray"/>
-        </w:rPr>
-      </w:pPr>
-    </w:p>
-    <w:p>
-      <w:pPr>
-        <w:rPr>
-          <w:highlight w:val="lightGray"/>
-        </w:rPr>
-      </w:pPr>
-      <w:r>
-        <w:rPr>
-          <w:highlight w:val="lightGray"/>
-        </w:rPr>
-        <w:t>La fonction « </w:t>
-      </w:r>
-      <w:proofErr w:type="spellStart"/>
-      <w:r>
-        <w:rPr>
-          <w:highlight w:val="lightGray"/>
-        </w:rPr>
-        <w:t>FvrdBoulon</w:t>
-      </w:r>
-      <w:proofErr w:type="spellEnd"/>
-      <w:r>
-        <w:rPr>
-          <w:highlight w:val="lightGray"/>
-        </w:rPr>
-        <w:t> » renvoie la résistance au cisaillement par plan d’un boulon SB (non précontraint) en [daN]</w:t>
+        <w:t>La fonction « FvrdBoulon » renvoie la résistance au cisaillement par plan d’un boulon SB (non précontraint) en [daN]</w:t>
       </w:r>
     </w:p>
     <w:p>
@@ -15310,21 +13878,11 @@
           <w:highlight w:val="lightGray"/>
         </w:rPr>
       </w:pPr>
-      <w:proofErr w:type="spellStart"/>
-      <w:proofErr w:type="gramStart"/>
       <w:r>
         <w:rPr>
           <w:highlight w:val="lightGray"/>
         </w:rPr>
-        <w:t>gammaM</w:t>
-      </w:r>
-      <w:proofErr w:type="spellEnd"/>
-      <w:proofErr w:type="gramEnd"/>
-      <w:r>
-        <w:rPr>
-          <w:highlight w:val="lightGray"/>
-        </w:rPr>
-        <w:t> ; Fichier « Fonctions EC3.xlam »</w:t>
+        <w:t>gammaM ; Fichier « Fonctions EC3.xlam »</w:t>
       </w:r>
     </w:p>
     <w:p>
@@ -15351,9 +13909,12 @@
     </w:p>
     <w:p/>
     <w:sectPr>
-      <w:headerReference w:type="default" r:id="rId12"/>
-      <w:footerReference w:type="default" r:id="rId13"/>
-      <w:footerReference w:type="first" r:id="rId14"/>
+      <w:headerReference w:type="even" r:id="rId12"/>
+      <w:headerReference w:type="default" r:id="rId13"/>
+      <w:footerReference w:type="even" r:id="rId14"/>
+      <w:footerReference w:type="default" r:id="rId15"/>
+      <w:headerReference w:type="first" r:id="rId16"/>
+      <w:footerReference w:type="first" r:id="rId17"/>
       <w:pgSz w:w="11906" w:h="16838"/>
       <w:pgMar w:top="1417" w:right="1417" w:bottom="1417" w:left="1417" w:header="708" w:footer="708" w:gutter="0"/>
       <w:pgNumType w:start="0"/>
@@ -15391,6 +13952,16 @@
 </file>
 
 <file path=word/footer1.xml><?xml version="1.0" encoding="utf-8"?>
+<w:ftr xmlns:wpc="http://schemas.microsoft.com/office/word/2010/wordprocessingCanvas" xmlns:cx="http://schemas.microsoft.com/office/drawing/2014/chartex" xmlns:cx1="http://schemas.microsoft.com/office/drawing/2015/9/8/chartex" xmlns:cx2="http://schemas.microsoft.com/office/drawing/2015/10/21/chartex" xmlns:cx3="http://schemas.microsoft.com/office/drawing/2016/5/9/chartex" xmlns:cx4="http://schemas.microsoft.com/office/drawing/2016/5/10/chartex" xmlns:cx5="http://schemas.microsoft.com/office/drawing/2016/5/11/chartex" xmlns:cx6="http://schemas.microsoft.com/office/drawing/2016/5/12/chartex" xmlns:cx7="http://schemas.microsoft.com/office/drawing/2016/5/13/chartex" xmlns:cx8="http://schemas.microsoft.com/office/drawing/2016/5/14/chartex" xmlns:mc="http://schemas.openxmlformats.org/markup-compatibility/2006" xmlns:aink="http://schemas.microsoft.com/office/drawing/2016/ink" xmlns:am3d="http://schemas.microsoft.com/office/drawing/2017/model3d" xmlns:o="urn:schemas-microsoft-com:office:office" xmlns:oel="http://schemas.microsoft.com/office/2019/extlst" xmlns:r="http://schemas.openxmlformats.org/officeDocument/2006/relationships" xmlns:m="http://schemas.openxmlformats.org/officeDocument/2006/math" xmlns:v="urn:schemas-microsoft-com:vml" xmlns:wp14="http://schemas.microsoft.com/office/word/2010/wordprocessingDrawing" xmlns:wp="http://schemas.openxmlformats.org/drawingml/2006/wordprocessingDrawing" xmlns:w10="urn:schemas-microsoft-com:office:word" xmlns:w="http://schemas.openxmlformats.org/wordprocessingml/2006/main" xmlns:w14="http://schemas.microsoft.com/office/word/2010/wordml" xmlns:w15="http://schemas.microsoft.com/office/word/2012/wordml" xmlns:w16cex="http://schemas.microsoft.com/office/word/2018/wordml/cex" xmlns:w16cid="http://schemas.microsoft.com/office/word/2016/wordml/cid" xmlns:w16="http://schemas.microsoft.com/office/word/2018/wordml" xmlns:w16sdtdh="http://schemas.microsoft.com/office/word/2020/wordml/sdtdatahash" xmlns:w16se="http://schemas.microsoft.com/office/word/2015/wordml/symex" xmlns:wpg="http://schemas.microsoft.com/office/word/2010/wordprocessingGroup" xmlns:wpi="http://schemas.microsoft.com/office/word/2010/wordprocessingInk" xmlns:wne="http://schemas.microsoft.com/office/word/2006/wordml" xmlns:wps="http://schemas.microsoft.com/office/word/2010/wordprocessingShape" mc:Ignorable="w14 w15 w16se w16cid w16 w16cex w16sdtdh wp14">
+  <w:p>
+    <w:pPr>
+      <w:pStyle w:val="Pieddepage"/>
+    </w:pPr>
+  </w:p>
+</w:ftr>
+</file>
+
+<file path=word/footer2.xml><?xml version="1.0" encoding="utf-8"?>
 <w:ftr xmlns:wpc="http://schemas.microsoft.com/office/word/2010/wordprocessingCanvas" xmlns:cx="http://schemas.microsoft.com/office/drawing/2014/chartex" xmlns:cx1="http://schemas.microsoft.com/office/drawing/2015/9/8/chartex" xmlns:cx2="http://schemas.microsoft.com/office/drawing/2015/10/21/chartex" xmlns:cx3="http://schemas.microsoft.com/office/drawing/2016/5/9/chartex" xmlns:cx4="http://schemas.microsoft.com/office/drawing/2016/5/10/chartex" xmlns:cx5="http://schemas.microsoft.com/office/drawing/2016/5/11/chartex" xmlns:cx6="http://schemas.microsoft.com/office/drawing/2016/5/12/chartex" xmlns:cx7="http://schemas.microsoft.com/office/drawing/2016/5/13/chartex" xmlns:cx8="http://schemas.microsoft.com/office/drawing/2016/5/14/chartex" xmlns:mc="http://schemas.openxmlformats.org/markup-compatibility/2006" xmlns:aink="http://schemas.microsoft.com/office/drawing/2016/ink" xmlns:am3d="http://schemas.microsoft.com/office/drawing/2017/model3d" xmlns:o="urn:schemas-microsoft-com:office:office" xmlns:oel="http://schemas.microsoft.com/office/2019/extlst" xmlns:r="http://schemas.openxmlformats.org/officeDocument/2006/relationships" xmlns:m="http://schemas.openxmlformats.org/officeDocument/2006/math" xmlns:v="urn:schemas-microsoft-com:vml" xmlns:wp14="http://schemas.microsoft.com/office/word/2010/wordprocessingDrawing" xmlns:wp="http://schemas.openxmlformats.org/drawingml/2006/wordprocessingDrawing" xmlns:w10="urn:schemas-microsoft-com:office:word" xmlns:w="http://schemas.openxmlformats.org/wordprocessingml/2006/main" xmlns:w14="http://schemas.microsoft.com/office/word/2010/wordml" xmlns:w15="http://schemas.microsoft.com/office/word/2012/wordml" xmlns:w16cex="http://schemas.microsoft.com/office/word/2018/wordml/cex" xmlns:w16cid="http://schemas.microsoft.com/office/word/2016/wordml/cid" xmlns:w16="http://schemas.microsoft.com/office/word/2018/wordml" xmlns:w16sdtdh="http://schemas.microsoft.com/office/word/2020/wordml/sdtdatahash" xmlns:w16se="http://schemas.microsoft.com/office/word/2015/wordml/symex" xmlns:wpg="http://schemas.microsoft.com/office/word/2010/wordprocessingGroup" xmlns:wpi="http://schemas.microsoft.com/office/word/2010/wordprocessingInk" xmlns:wne="http://schemas.microsoft.com/office/word/2006/wordml" xmlns:wps="http://schemas.microsoft.com/office/word/2010/wordprocessingShape" mc:Ignorable="w14 w15 w16se w16cid w16 w16cex w16sdtdh wp14">
   <w:sdt>
     <w:sdtPr>
@@ -15432,7 +14003,7 @@
 </w:ftr>
 </file>
 
-<file path=word/footer2.xml><?xml version="1.0" encoding="utf-8"?>
+<file path=word/footer3.xml><?xml version="1.0" encoding="utf-8"?>
 <w:ftr xmlns:wpc="http://schemas.microsoft.com/office/word/2010/wordprocessingCanvas" xmlns:cx="http://schemas.microsoft.com/office/drawing/2014/chartex" xmlns:cx1="http://schemas.microsoft.com/office/drawing/2015/9/8/chartex" xmlns:cx2="http://schemas.microsoft.com/office/drawing/2015/10/21/chartex" xmlns:cx3="http://schemas.microsoft.com/office/drawing/2016/5/9/chartex" xmlns:cx4="http://schemas.microsoft.com/office/drawing/2016/5/10/chartex" xmlns:cx5="http://schemas.microsoft.com/office/drawing/2016/5/11/chartex" xmlns:cx6="http://schemas.microsoft.com/office/drawing/2016/5/12/chartex" xmlns:cx7="http://schemas.microsoft.com/office/drawing/2016/5/13/chartex" xmlns:cx8="http://schemas.microsoft.com/office/drawing/2016/5/14/chartex" xmlns:mc="http://schemas.openxmlformats.org/markup-compatibility/2006" xmlns:aink="http://schemas.microsoft.com/office/drawing/2016/ink" xmlns:am3d="http://schemas.microsoft.com/office/drawing/2017/model3d" xmlns:o="urn:schemas-microsoft-com:office:office" xmlns:oel="http://schemas.microsoft.com/office/2019/extlst" xmlns:r="http://schemas.openxmlformats.org/officeDocument/2006/relationships" xmlns:m="http://schemas.openxmlformats.org/officeDocument/2006/math" xmlns:v="urn:schemas-microsoft-com:vml" xmlns:wp14="http://schemas.microsoft.com/office/word/2010/wordprocessingDrawing" xmlns:wp="http://schemas.openxmlformats.org/drawingml/2006/wordprocessingDrawing" xmlns:w10="urn:schemas-microsoft-com:office:word" xmlns:w="http://schemas.openxmlformats.org/wordprocessingml/2006/main" xmlns:w14="http://schemas.microsoft.com/office/word/2010/wordml" xmlns:w15="http://schemas.microsoft.com/office/word/2012/wordml" xmlns:w16cex="http://schemas.microsoft.com/office/word/2018/wordml/cex" xmlns:w16cid="http://schemas.microsoft.com/office/word/2016/wordml/cid" xmlns:w16="http://schemas.microsoft.com/office/word/2018/wordml" xmlns:w16sdtdh="http://schemas.microsoft.com/office/word/2020/wordml/sdtdatahash" xmlns:w16se="http://schemas.microsoft.com/office/word/2015/wordml/symex" xmlns:wpg="http://schemas.microsoft.com/office/word/2010/wordprocessingGroup" xmlns:wpi="http://schemas.microsoft.com/office/word/2010/wordprocessingInk" xmlns:wne="http://schemas.microsoft.com/office/word/2006/wordml" xmlns:wps="http://schemas.microsoft.com/office/word/2010/wordprocessingShape" mc:Ignorable="w14 w15 w16se w16cid w16 w16cex w16sdtdh wp14">
   <w:sdt>
     <w:sdtPr>
@@ -15505,6 +14076,16 @@
     <w:pPr>
       <w:pStyle w:val="En-tte"/>
     </w:pPr>
+  </w:p>
+</w:hdr>
+</file>
+
+<file path=word/header2.xml><?xml version="1.0" encoding="utf-8"?>
+<w:hdr xmlns:wpc="http://schemas.microsoft.com/office/word/2010/wordprocessingCanvas" xmlns:cx="http://schemas.microsoft.com/office/drawing/2014/chartex" xmlns:cx1="http://schemas.microsoft.com/office/drawing/2015/9/8/chartex" xmlns:cx2="http://schemas.microsoft.com/office/drawing/2015/10/21/chartex" xmlns:cx3="http://schemas.microsoft.com/office/drawing/2016/5/9/chartex" xmlns:cx4="http://schemas.microsoft.com/office/drawing/2016/5/10/chartex" xmlns:cx5="http://schemas.microsoft.com/office/drawing/2016/5/11/chartex" xmlns:cx6="http://schemas.microsoft.com/office/drawing/2016/5/12/chartex" xmlns:cx7="http://schemas.microsoft.com/office/drawing/2016/5/13/chartex" xmlns:cx8="http://schemas.microsoft.com/office/drawing/2016/5/14/chartex" xmlns:mc="http://schemas.openxmlformats.org/markup-compatibility/2006" xmlns:aink="http://schemas.microsoft.com/office/drawing/2016/ink" xmlns:am3d="http://schemas.microsoft.com/office/drawing/2017/model3d" xmlns:o="urn:schemas-microsoft-com:office:office" xmlns:oel="http://schemas.microsoft.com/office/2019/extlst" xmlns:r="http://schemas.openxmlformats.org/officeDocument/2006/relationships" xmlns:m="http://schemas.openxmlformats.org/officeDocument/2006/math" xmlns:v="urn:schemas-microsoft-com:vml" xmlns:wp14="http://schemas.microsoft.com/office/word/2010/wordprocessingDrawing" xmlns:wp="http://schemas.openxmlformats.org/drawingml/2006/wordprocessingDrawing" xmlns:w10="urn:schemas-microsoft-com:office:word" xmlns:w="http://schemas.openxmlformats.org/wordprocessingml/2006/main" xmlns:w14="http://schemas.microsoft.com/office/word/2010/wordml" xmlns:w15="http://schemas.microsoft.com/office/word/2012/wordml" xmlns:w16cex="http://schemas.microsoft.com/office/word/2018/wordml/cex" xmlns:w16cid="http://schemas.microsoft.com/office/word/2016/wordml/cid" xmlns:w16="http://schemas.microsoft.com/office/word/2018/wordml" xmlns:w16sdtdh="http://schemas.microsoft.com/office/word/2020/wordml/sdtdatahash" xmlns:w16se="http://schemas.microsoft.com/office/word/2015/wordml/symex" xmlns:wpg="http://schemas.microsoft.com/office/word/2010/wordprocessingGroup" xmlns:wpi="http://schemas.microsoft.com/office/word/2010/wordprocessingInk" xmlns:wne="http://schemas.microsoft.com/office/word/2006/wordml" xmlns:wps="http://schemas.microsoft.com/office/word/2010/wordprocessingShape" mc:Ignorable="w14 w15 w16se w16cid w16 w16cex w16sdtdh wp14">
+  <w:p>
+    <w:pPr>
+      <w:pStyle w:val="En-tte"/>
+    </w:pPr>
     <w:r>
       <w:t>Victor Bourgeois</w:t>
     </w:r>
@@ -15513,21 +14094,28 @@
     </w:r>
     <w:r>
       <w:tab/>
-      <w:t>18/01/2021</w:t>
+    </w:r>
+    <w:r>
+      <w:t>20/12/2022</w:t>
     </w:r>
   </w:p>
   <w:p>
     <w:pPr>
       <w:pStyle w:val="En-tte"/>
     </w:pPr>
-    <w:proofErr w:type="spellStart"/>
     <w:r>
-      <w:t>Ind</w:t>
+      <w:t>Ind A</w:t>
     </w:r>
-    <w:proofErr w:type="spellEnd"/>
-    <w:r>
-      <w:t xml:space="preserve"> A</w:t>
-    </w:r>
+  </w:p>
+</w:hdr>
+</file>
+
+<file path=word/header3.xml><?xml version="1.0" encoding="utf-8"?>
+<w:hdr xmlns:wpc="http://schemas.microsoft.com/office/word/2010/wordprocessingCanvas" xmlns:cx="http://schemas.microsoft.com/office/drawing/2014/chartex" xmlns:cx1="http://schemas.microsoft.com/office/drawing/2015/9/8/chartex" xmlns:cx2="http://schemas.microsoft.com/office/drawing/2015/10/21/chartex" xmlns:cx3="http://schemas.microsoft.com/office/drawing/2016/5/9/chartex" xmlns:cx4="http://schemas.microsoft.com/office/drawing/2016/5/10/chartex" xmlns:cx5="http://schemas.microsoft.com/office/drawing/2016/5/11/chartex" xmlns:cx6="http://schemas.microsoft.com/office/drawing/2016/5/12/chartex" xmlns:cx7="http://schemas.microsoft.com/office/drawing/2016/5/13/chartex" xmlns:cx8="http://schemas.microsoft.com/office/drawing/2016/5/14/chartex" xmlns:mc="http://schemas.openxmlformats.org/markup-compatibility/2006" xmlns:aink="http://schemas.microsoft.com/office/drawing/2016/ink" xmlns:am3d="http://schemas.microsoft.com/office/drawing/2017/model3d" xmlns:o="urn:schemas-microsoft-com:office:office" xmlns:oel="http://schemas.microsoft.com/office/2019/extlst" xmlns:r="http://schemas.openxmlformats.org/officeDocument/2006/relationships" xmlns:m="http://schemas.openxmlformats.org/officeDocument/2006/math" xmlns:v="urn:schemas-microsoft-com:vml" xmlns:wp14="http://schemas.microsoft.com/office/word/2010/wordprocessingDrawing" xmlns:wp="http://schemas.openxmlformats.org/drawingml/2006/wordprocessingDrawing" xmlns:w10="urn:schemas-microsoft-com:office:word" xmlns:w="http://schemas.openxmlformats.org/wordprocessingml/2006/main" xmlns:w14="http://schemas.microsoft.com/office/word/2010/wordml" xmlns:w15="http://schemas.microsoft.com/office/word/2012/wordml" xmlns:w16cex="http://schemas.microsoft.com/office/word/2018/wordml/cex" xmlns:w16cid="http://schemas.microsoft.com/office/word/2016/wordml/cid" xmlns:w16="http://schemas.microsoft.com/office/word/2018/wordml" xmlns:w16sdtdh="http://schemas.microsoft.com/office/word/2020/wordml/sdtdatahash" xmlns:w16se="http://schemas.microsoft.com/office/word/2015/wordml/symex" xmlns:wpg="http://schemas.microsoft.com/office/word/2010/wordprocessingGroup" xmlns:wpi="http://schemas.microsoft.com/office/word/2010/wordprocessingInk" xmlns:wne="http://schemas.microsoft.com/office/word/2006/wordml" xmlns:wps="http://schemas.microsoft.com/office/word/2010/wordprocessingShape" mc:Ignorable="w14 w15 w16se w16cid w16 w16cex w16sdtdh wp14">
+  <w:p>
+    <w:pPr>
+      <w:pStyle w:val="En-tte"/>
+    </w:pPr>
   </w:p>
 </w:hdr>
 </file>
